--- a/papers/Est_Evento.docx
+++ b/papers/Est_Evento.docx
@@ -4,6 +4,7 @@
   <w:body>
     <w:p>
       <w:pPr>
+        <w:spacing w:line="360" w:lineRule="auto"/>
         <w:jc w:val="center"/>
         <w:rPr>
           <w:lang w:val="es-ES"/>
@@ -30,6 +31,7 @@
     </w:p>
     <w:p>
       <w:pPr>
+        <w:spacing w:line="360" w:lineRule="auto"/>
         <w:jc w:val="center"/>
         <w:rPr>
           <w:lang w:val="es-ES"/>
@@ -38,6 +40,7 @@
     </w:p>
     <w:p>
       <w:pPr>
+        <w:spacing w:line="360" w:lineRule="auto"/>
         <w:rPr>
           <w:lang w:val="es-ES"/>
         </w:rPr>
@@ -51,6 +54,7 @@
     </w:p>
     <w:p>
       <w:pPr>
+        <w:spacing w:line="360" w:lineRule="auto"/>
         <w:rPr>
           <w:lang w:val="es-ES"/>
         </w:rPr>
@@ -107,7 +111,7 @@
         <w:rPr>
           <w:lang w:val="es-ES"/>
         </w:rPr>
-        <w:t xml:space="preserve">. Como claves para el análisis de este problema </w:t>
+        <w:t xml:space="preserve">. Como claves para el análisis </w:t>
       </w:r>
       <w:r>
         <w:rPr>
@@ -184,13 +188,15 @@
     </w:p>
     <w:p>
       <w:pPr>
-        <w:rPr>
-          <w:lang w:val="es-ES"/>
-        </w:rPr>
-      </w:pPr>
-    </w:p>
-    <w:p>
-      <w:pPr>
+        <w:spacing w:line="360" w:lineRule="auto"/>
+        <w:rPr>
+          <w:lang w:val="es-ES"/>
+        </w:rPr>
+      </w:pPr>
+    </w:p>
+    <w:p>
+      <w:pPr>
+        <w:spacing w:line="360" w:lineRule="auto"/>
         <w:jc w:val="left"/>
         <w:rPr>
           <w:lang w:val="es-ES"/>
@@ -216,397 +222,291 @@
         <w:rPr>
           <w:lang w:val="es-ES_tradnl"/>
         </w:rPr>
-        <w:t xml:space="preserve">La utilización de diferentes metodologías (cuantitativas y cualitativas) y técnicas (análisis de entrevistas, observaciones en terreno y registros de caza furtiva), favorece un enfoque con menos sesgos de </w:t>
-      </w:r>
-      <w:r>
+        <w:t xml:space="preserve">Se retoman dos tipos de fuentes que registran la caza furtiva. Por un lado, (a) las experiencias de pobladores directamente implicados, concretamente, de 20 guardaparques y 12 ex-cazadores. Estas experiencias fueron trabajadas por medio de entrevistas, recorridos y observaciones en terreno durante los últimos años (2020 y 2021); </w:t>
+      </w:r>
+      <w:r>
+        <w:rPr>
+          <w:lang w:val="es-ES_tradnl"/>
+        </w:rPr>
+        <w:t>estos registros son parte de un</w:t>
+      </w:r>
+      <w:r>
+        <w:rPr>
+          <w:lang w:val="es-ES_tradnl"/>
+        </w:rPr>
+        <w:t xml:space="preserve"> trabajo de campo</w:t>
+      </w:r>
+      <w:r>
+        <w:rPr>
+          <w:lang w:val="es-ES_tradnl"/>
+        </w:rPr>
+        <w:t xml:space="preserve"> más extenso realizado desde hace una década</w:t>
+      </w:r>
+      <w:r>
+        <w:rPr>
+          <w:lang w:val="es-ES_tradnl"/>
+        </w:rPr>
+        <w:t>, acerca de las relaciones entre poblaciones aledañas y áreas naturales protegidas</w:t>
+      </w:r>
+      <w:r>
+        <w:rPr>
+          <w:lang w:val="es-ES_tradnl"/>
+        </w:rPr>
+        <w:t xml:space="preserve"> en Misiones</w:t>
+      </w:r>
+      <w:r>
+        <w:rPr>
+          <w:lang w:val="es-ES_tradnl"/>
+        </w:rPr>
+        <w:t>. Por otro lado, (b) utilizamos también la información de actas labradas a cazadores ilegales durante la última década por parte de guardaparques del Ministerio de Ecología y Recursos Naturales Renovables (en adelante, MEyRNR) de la provincia de Misiones</w:t>
+      </w:r>
+      <w:r>
+        <w:rPr>
+          <w:rStyle w:val="FootnoteReference"/>
+          <w:lang w:val="es-ES_tradnl"/>
+        </w:rPr>
+        <w:footnoteReference w:id="1"/>
+      </w:r>
+      <w:r>
+        <w:rPr>
+          <w:lang w:val="es-ES_tradnl"/>
+        </w:rPr>
+        <w:t xml:space="preserve">. </w:t>
+      </w:r>
+    </w:p>
+    <w:p>
+      <w:pPr>
+        <w:pStyle w:val="Body"/>
+        <w:spacing w:line="360" w:lineRule="auto"/>
+        <w:ind w:firstLine="720"/>
+        <w:rPr>
+          <w:lang w:val="es-ES"/>
+        </w:rPr>
+      </w:pPr>
+      <w:r>
+        <w:rPr>
+          <w:lang w:val="es-ES_tradnl"/>
+        </w:rPr>
+        <w:t xml:space="preserve">Las actas legales cumplen un rol clave en la gestión de la caza, informando las principales características de la infracción, de los cazadores, y de sus equipamientos. Una vez labrada un acta, ésta sigue un recorrido burocrático que dura varios años o meses, dependiendo de la complejidad del hecho. En nuestro caso </w:t>
+      </w:r>
+      <w:r>
+        <w:rPr>
+          <w:lang w:val="es-ES_tradnl"/>
+        </w:rPr>
+        <w:t>utilizamos las actas de infracción labradas por guardaparques provinciales</w:t>
+      </w:r>
+      <w:r>
+        <w:rPr>
+          <w:lang w:val="es-ES_tradnl"/>
+        </w:rPr>
+        <w:t>,</w:t>
+      </w:r>
+      <w:r>
+        <w:rPr>
+          <w:lang w:val="es-ES_tradnl"/>
+        </w:rPr>
+        <w:t xml:space="preserve"> y puestos a disposición por la Subsecretaría de Ecología y Desarrollo Sustentable del Ministerio de Ecología y Recursos Naturales Renovables de la provincia de Mis</w:t>
+      </w:r>
+      <w:r>
+        <w:rPr>
+          <w:lang w:val="es-ES_tradnl"/>
+        </w:rPr>
+        <w:t xml:space="preserve">iones. En síntesis, se </w:t>
+      </w:r>
+      <w:r>
+        <w:rPr>
+          <w:lang w:val="es-ES_tradnl"/>
+        </w:rPr>
+        <w:lastRenderedPageBreak/>
+        <w:t xml:space="preserve">trata de 82 actas correspondientes a infracciones localizadas en diferentes partes de Misiones, desde fines del año 2008 hasta el año 2020, </w:t>
+      </w:r>
+      <w:r>
+        <w:rPr>
+          <w:lang w:val="es-ES_tradnl"/>
+        </w:rPr>
+        <w:t xml:space="preserve">a propósito de la captura o muerte de animales silvestres en general. </w:t>
+      </w:r>
+      <w:r>
+        <w:rPr>
+          <w:lang w:val="es-ES_tradnl"/>
+        </w:rPr>
+        <w:t>R</w:t>
+      </w:r>
+      <w:r>
+        <w:rPr>
+          <w:lang w:val="es-ES_tradnl"/>
+        </w:rPr>
+        <w:t>etomamos aquellas actas que llegaron a su etapa final, concretamente, a la etapa en la que se dan por resueltas las infracciones (por pago de multas, suspensión de la misma, o devolución [o no] de elementos incautados).</w:t>
+      </w:r>
+    </w:p>
+    <w:p>
+      <w:pPr>
+        <w:pStyle w:val="Body"/>
+        <w:spacing w:line="360" w:lineRule="auto"/>
+        <w:rPr>
+          <w:lang w:val="es-ES_tradnl"/>
+        </w:rPr>
+      </w:pPr>
+      <w:r>
+        <w:rPr>
+          <w:lang w:val="es-ES_tradnl"/>
+        </w:rPr>
+        <w:tab/>
+      </w:r>
+      <w:r>
+        <w:rPr>
+          <w:lang w:val="es-ES_tradnl"/>
+        </w:rPr>
+        <w:t>L</w:t>
+      </w:r>
+      <w:r>
+        <w:rPr>
+          <w:lang w:val="es-ES_tradnl"/>
+        </w:rPr>
+        <w:t xml:space="preserve">a información </w:t>
+      </w:r>
+      <w:r>
+        <w:rPr>
+          <w:lang w:val="es-ES_tradnl"/>
+        </w:rPr>
+        <w:t>acerca de los cazadores particulares (158 en total) fue chequead</w:t>
+      </w:r>
+      <w:r>
+        <w:rPr>
+          <w:lang w:val="es-ES_tradnl"/>
+        </w:rPr>
+        <w:t>a</w:t>
+      </w:r>
+      <w:r>
+        <w:rPr>
+          <w:lang w:val="es-ES_tradnl"/>
+        </w:rPr>
+        <w:t xml:space="preserve"> y combinad</w:t>
+      </w:r>
+      <w:r>
+        <w:rPr>
+          <w:lang w:val="es-ES_tradnl"/>
+        </w:rPr>
+        <w:t>a</w:t>
+      </w:r>
+      <w:r>
+        <w:rPr>
+          <w:lang w:val="es-ES_tradnl"/>
+        </w:rPr>
+        <w:t xml:space="preserve"> con datos públicos puestos a disposición por otras agencias gubernamentales; concretamente por el Banco Central de la República Argentina (BCRA), la Administración Federal de Ingresos Públicos (AFIP), la Administración Nacional de la Seguridad Social (AFIP) y la Súper Intendencia de Riesgos del Trabajo (SRT). Estos datos totalmente anonimizados en el análisis y el informe, fueron utilizados para generar una tipología global de los cazadores.</w:t>
+      </w:r>
+    </w:p>
+    <w:p>
+      <w:pPr>
+        <w:pStyle w:val="Body"/>
+        <w:spacing w:line="360" w:lineRule="auto"/>
+        <w:ind w:firstLine="720"/>
+        <w:rPr>
+          <w:lang w:val="es-ES_tradnl"/>
+        </w:rPr>
+      </w:pPr>
+      <w:r>
+        <w:rPr>
+          <w:rFonts w:cs="Times New Roman"/>
+          <w:lang w:val="es-ES_tradnl"/>
+        </w:rPr>
+        <w:t>Para crear una</w:t>
+      </w:r>
+      <w:r>
+        <w:rPr>
+          <w:rFonts w:cs="Times New Roman"/>
+          <w:lang w:val="es-ES_tradnl"/>
+        </w:rPr>
+        <w:t xml:space="preserve"> clasificación</w:t>
+      </w:r>
+      <w:r>
+        <w:rPr>
+          <w:rFonts w:cs="Times New Roman"/>
+          <w:lang w:val="es-ES_tradnl"/>
+        </w:rPr>
+        <w:t xml:space="preserve"> de la caza se utiliza</w:t>
+      </w:r>
+      <w:r>
+        <w:rPr>
+          <w:rFonts w:cs="Times New Roman"/>
+          <w:lang w:val="es-ES_tradnl"/>
+        </w:rPr>
+        <w:t>ron</w:t>
+      </w:r>
+      <w:r>
+        <w:rPr>
+          <w:rFonts w:cs="Times New Roman"/>
+          <w:lang w:val="es-ES_tradnl"/>
+        </w:rPr>
+        <w:t xml:space="preserve"> las técnicas de análisis de correspondencias múltiples (ACM) y una clasificación ascendente jerárquica (CAJ), las cuales constituyen una combinación usual en los análisis geométricos de datos (Le Roux &amp; Rouanet, 2004; Baranger, 2012). Una característica central del ACM es que no presupone la existencia de variables causales o independientes, más bien, expone la estructura de fuerzas subyacentes en las relaciones entre propiedades e individuos. El objetivo del ACM es mostrar geométricamente las filas (infractores) y las columnas (variables sobre infractores) de la base de datos, en un espacio de pocas dimensiones. Así, las proximidades en el espacio de la caza ilegal (las proximidades en el gráfico cartesiano) indican similaridades entre formas de caza. A su vez, el aporte de la CAJ es constituir clases </w:t>
+      </w:r>
+      <w:r>
+        <w:rPr>
+          <w:rFonts w:cs="Times New Roman"/>
+          <w:lang w:val="es-ES_tradnl"/>
+        </w:rPr>
+        <w:t>(tipos</w:t>
+      </w:r>
+      <w:r>
+        <w:rPr>
+          <w:rFonts w:cs="Times New Roman"/>
+          <w:lang w:val="es-ES_tradnl"/>
+        </w:rPr>
+        <w:t xml:space="preserve"> o perfiles</w:t>
+      </w:r>
+      <w:r>
+        <w:rPr>
+          <w:rFonts w:cs="Times New Roman"/>
+          <w:lang w:val="es-ES_tradnl"/>
+        </w:rPr>
+        <w:t xml:space="preserve">) </w:t>
+      </w:r>
+      <w:r>
+        <w:rPr>
+          <w:rFonts w:cs="Times New Roman"/>
+          <w:lang w:val="es-ES_tradnl"/>
+        </w:rPr>
+        <w:t>sobre la base del conjunto de categorías consideradas en el ACM; cada clase construida por medio de la CAJ mantiene una homogeneidad interna que las hace diferente a las otras clases.</w:t>
+      </w:r>
+    </w:p>
+    <w:p>
+      <w:pPr>
+        <w:pStyle w:val="Body"/>
+        <w:spacing w:line="360" w:lineRule="auto"/>
+        <w:rPr>
+          <w:lang w:val="es-ES"/>
+        </w:rPr>
+      </w:pPr>
+    </w:p>
+    <w:p>
+      <w:pPr>
+        <w:spacing w:line="360" w:lineRule="auto"/>
+        <w:jc w:val="left"/>
+        <w:rPr>
+          <w:lang w:val="es-ES"/>
+        </w:rPr>
+      </w:pPr>
+      <w:r>
+        <w:rPr>
+          <w:lang w:val="es-ES"/>
+        </w:rPr>
+        <w:t>DESARROLLO</w:t>
+      </w:r>
+    </w:p>
+    <w:p>
+      <w:pPr>
+        <w:spacing w:line="360" w:lineRule="auto"/>
+        <w:jc w:val="center"/>
         <w:rPr>
           <w:i/>
           <w:iCs/>
-          <w:lang w:val="es-ES_tradnl"/>
-        </w:rPr>
-        <w:t>habitus</w:t>
-      </w:r>
-      <w:r>
-        <w:rPr>
-          <w:lang w:val="es-ES_tradnl"/>
-        </w:rPr>
-        <w:t xml:space="preserve"> (Bourdieu, 1988)</w:t>
-      </w:r>
+          <w:lang w:val="es-ES"/>
+        </w:rPr>
+      </w:pPr>
       <w:r>
         <w:rPr>
           <w:i/>
           <w:iCs/>
-          <w:lang w:val="es-ES_tradnl"/>
-        </w:rPr>
-        <w:t>,</w:t>
-      </w:r>
-      <w:r>
-        <w:rPr>
-          <w:lang w:val="es-ES_tradnl"/>
-        </w:rPr>
-        <w:t xml:space="preserve"> es decir, con menos distorsiones debidas a la posición del investigador. Se retoman entonces, dos tipos de fuentes que registran la caza furtiva</w:t>
-      </w:r>
-      <w:r>
-        <w:rPr>
-          <w:lang w:val="es-ES_tradnl"/>
-        </w:rPr>
-        <w:t>. P</w:t>
-      </w:r>
-      <w:r>
-        <w:rPr>
-          <w:lang w:val="es-ES_tradnl"/>
-        </w:rPr>
-        <w:t xml:space="preserve">or un lado, (a) las experiencias de </w:t>
-      </w:r>
-      <w:r>
-        <w:rPr>
-          <w:lang w:val="es-ES_tradnl"/>
-        </w:rPr>
-        <w:t>pobladores</w:t>
-      </w:r>
-      <w:r>
-        <w:rPr>
-          <w:lang w:val="es-ES_tradnl"/>
-        </w:rPr>
-        <w:t xml:space="preserve"> directamente implicad</w:t>
-      </w:r>
-      <w:r>
-        <w:rPr>
-          <w:lang w:val="es-ES_tradnl"/>
-        </w:rPr>
-        <w:t>os</w:t>
-      </w:r>
-      <w:r>
-        <w:rPr>
-          <w:lang w:val="es-ES_tradnl"/>
-        </w:rPr>
-        <w:t xml:space="preserve">, </w:t>
-      </w:r>
-      <w:r>
-        <w:rPr>
-          <w:lang w:val="es-ES_tradnl"/>
-        </w:rPr>
-        <w:t>concretamente</w:t>
-      </w:r>
-      <w:r>
-        <w:rPr>
-          <w:lang w:val="es-ES_tradnl"/>
-        </w:rPr>
-        <w:t xml:space="preserve">, de guardaparques y ex-cazadores o cazadores. </w:t>
-      </w:r>
-      <w:r>
-        <w:rPr>
-          <w:lang w:val="es-ES_tradnl"/>
-        </w:rPr>
-        <w:t>Esto es posible gracias</w:t>
-      </w:r>
-      <w:r>
-        <w:rPr>
-          <w:lang w:val="es-ES_tradnl"/>
-        </w:rPr>
-        <w:t xml:space="preserve"> </w:t>
-      </w:r>
-      <w:r>
-        <w:rPr>
-          <w:lang w:val="es-ES_tradnl"/>
-        </w:rPr>
-        <w:t xml:space="preserve">al </w:t>
-      </w:r>
-      <w:r>
-        <w:rPr>
-          <w:lang w:val="es-ES_tradnl"/>
-        </w:rPr>
-        <w:t>trabajo de campo realizado durante la ultima década en distintas colonias aledañas a Áreas Naturales Protegidas, además de las entrevistas, recorridos y observaciones en terreno correspondientes a los</w:t>
-      </w:r>
-      <w:r>
-        <w:rPr>
-          <w:lang w:val="es-ES_tradnl"/>
-        </w:rPr>
-        <w:t xml:space="preserve"> últimos</w:t>
-      </w:r>
-      <w:r>
-        <w:rPr>
-          <w:lang w:val="es-ES_tradnl"/>
-        </w:rPr>
-        <w:t xml:space="preserve"> años </w:t>
-      </w:r>
-      <w:r>
-        <w:rPr>
-          <w:lang w:val="es-ES_tradnl"/>
-        </w:rPr>
-        <w:t>(</w:t>
-      </w:r>
-      <w:r>
-        <w:rPr>
-          <w:lang w:val="es-ES_tradnl"/>
-        </w:rPr>
-        <w:t>2020 y 2021</w:t>
-      </w:r>
-      <w:r>
-        <w:rPr>
-          <w:lang w:val="es-ES_tradnl"/>
-        </w:rPr>
-        <w:t>)</w:t>
-      </w:r>
-      <w:r>
-        <w:rPr>
-          <w:lang w:val="es-ES_tradnl"/>
-        </w:rPr>
-        <w:t xml:space="preserve">. </w:t>
-      </w:r>
-      <w:r>
-        <w:rPr>
-          <w:lang w:val="es-ES_tradnl"/>
-        </w:rPr>
-        <w:t>P</w:t>
-      </w:r>
-      <w:r>
-        <w:rPr>
-          <w:lang w:val="es-ES_tradnl"/>
-        </w:rPr>
-        <w:t xml:space="preserve">or otro lado, (b) </w:t>
-      </w:r>
-      <w:r>
-        <w:rPr>
-          <w:lang w:val="es-ES_tradnl"/>
-        </w:rPr>
-        <w:t>utilizamos</w:t>
-      </w:r>
-      <w:r>
-        <w:rPr>
-          <w:lang w:val="es-ES_tradnl"/>
-        </w:rPr>
-        <w:t xml:space="preserve"> también la información de actas labradas a cazadores ilegales</w:t>
-      </w:r>
-      <w:r>
-        <w:rPr>
-          <w:lang w:val="es-ES_tradnl"/>
-        </w:rPr>
-        <w:t xml:space="preserve"> durante la última década</w:t>
-      </w:r>
-      <w:r>
-        <w:rPr>
-          <w:lang w:val="es-ES_tradnl"/>
-        </w:rPr>
-        <w:t xml:space="preserve"> por parte de guardaparques del Ministerio de Ecología y Recursos Naturales Renovables (en adelante, MEyRNR) de la provincia de Misiones</w:t>
-      </w:r>
-      <w:r>
-        <w:rPr>
-          <w:rStyle w:val="FootnoteReference"/>
-          <w:lang w:val="es-ES_tradnl"/>
-        </w:rPr>
-        <w:footnoteReference w:id="1"/>
-      </w:r>
-      <w:r>
-        <w:rPr>
-          <w:lang w:val="es-ES_tradnl"/>
-        </w:rPr>
-        <w:t xml:space="preserve">. </w:t>
-      </w:r>
-    </w:p>
-    <w:p>
-      <w:pPr>
-        <w:pStyle w:val="Body"/>
-        <w:spacing w:line="360" w:lineRule="auto"/>
-        <w:ind w:firstLine="720"/>
-        <w:rPr>
-          <w:lang w:val="es-ES"/>
-        </w:rPr>
-      </w:pPr>
-      <w:r>
-        <w:rPr>
-          <w:lang w:val="es-ES_tradnl"/>
-        </w:rPr>
-        <w:t xml:space="preserve">Las actas legales cumplen un rol clave en la gestión de la caza, informando las principales características de la infracción, de los cazadores, y de sus equipamientos. Una vez labrada un acta, ésta sigue un recorrido burocrático que dura varios años o meses, dependiendo de la complejidad del hecho. En nuestro caso </w:t>
-      </w:r>
-      <w:r>
-        <w:rPr>
-          <w:lang w:val="es-ES_tradnl"/>
-        </w:rPr>
-        <w:t>utilizamos las actas de infracción labradas por guardaparques provinciales</w:t>
-      </w:r>
-      <w:r>
-        <w:rPr>
-          <w:lang w:val="es-ES_tradnl"/>
-        </w:rPr>
-        <w:t>,</w:t>
-      </w:r>
-      <w:r>
-        <w:rPr>
-          <w:lang w:val="es-ES_tradnl"/>
-        </w:rPr>
-        <w:t xml:space="preserve"> y puestos a disposición por la Subsecretaría de Ecología y Desarrollo Sustentable del </w:t>
-      </w:r>
-      <w:r>
-        <w:rPr>
-          <w:lang w:val="es-ES_tradnl"/>
-        </w:rPr>
-        <w:lastRenderedPageBreak/>
-        <w:t>Ministerio de Ecología y Recursos Naturales Renovables de la provincia de Mis</w:t>
-      </w:r>
-      <w:r>
-        <w:rPr>
-          <w:lang w:val="es-ES_tradnl"/>
-        </w:rPr>
-        <w:t xml:space="preserve">iones. En síntesis, se trata de 82 actas correspondientes a infracciones localizadas en diferentes partes de Misiones, desde fines del año 2008 hasta el año 2020, </w:t>
-      </w:r>
-      <w:r>
-        <w:rPr>
-          <w:lang w:val="es-ES_tradnl"/>
-        </w:rPr>
-        <w:t xml:space="preserve">a propósito de la captura o muerte de animales silvestres en general. </w:t>
-      </w:r>
-      <w:r>
-        <w:rPr>
-          <w:lang w:val="es-ES_tradnl"/>
-        </w:rPr>
-        <w:t>R</w:t>
-      </w:r>
-      <w:r>
-        <w:rPr>
-          <w:lang w:val="es-ES_tradnl"/>
-        </w:rPr>
-        <w:t>etomamos aquellas actas que llegaron a su etapa final, concretamente, a la etapa en la que se dan por resueltas las infracciones (por pago de multas, suspensión de la misma, o devolución [o no] de elementos incautados).</w:t>
-      </w:r>
-    </w:p>
-    <w:p>
-      <w:pPr>
-        <w:pStyle w:val="Body"/>
-        <w:spacing w:line="360" w:lineRule="auto"/>
-        <w:rPr>
-          <w:lang w:val="es-ES_tradnl"/>
-        </w:rPr>
-      </w:pPr>
-      <w:r>
-        <w:rPr>
-          <w:lang w:val="es-ES_tradnl"/>
-        </w:rPr>
-        <w:tab/>
-      </w:r>
-      <w:r>
-        <w:rPr>
-          <w:lang w:val="es-ES_tradnl"/>
-        </w:rPr>
-        <w:t>L</w:t>
-      </w:r>
-      <w:r>
-        <w:rPr>
-          <w:lang w:val="es-ES_tradnl"/>
-        </w:rPr>
-        <w:t xml:space="preserve">a información </w:t>
-      </w:r>
-      <w:r>
-        <w:rPr>
-          <w:lang w:val="es-ES_tradnl"/>
-        </w:rPr>
-        <w:t>acerca de los cazadores particulares (158 en total) fue chequead</w:t>
-      </w:r>
-      <w:r>
-        <w:rPr>
-          <w:lang w:val="es-ES_tradnl"/>
-        </w:rPr>
-        <w:t>a</w:t>
-      </w:r>
-      <w:r>
-        <w:rPr>
-          <w:lang w:val="es-ES_tradnl"/>
-        </w:rPr>
-        <w:t xml:space="preserve"> y combinad</w:t>
-      </w:r>
-      <w:r>
-        <w:rPr>
-          <w:lang w:val="es-ES_tradnl"/>
-        </w:rPr>
-        <w:t>a</w:t>
-      </w:r>
-      <w:r>
-        <w:rPr>
-          <w:lang w:val="es-ES_tradnl"/>
-        </w:rPr>
-        <w:t xml:space="preserve"> con datos públicos puestos a disposición por otras agencias gubernamentales; concretamente por el Banco Central de la República Argentina (BCRA), la Administración Federal de Ingresos Públicos (AFIP), la Administración Nacional de la Seguridad Social (AFIP) y la Súper Intendencia de Riesgos del Trabajo (SRT). Estos datos totalmente anonimizados en el análisis y el informe, fueron utilizados para generar una tipología global de los cazadores.</w:t>
-      </w:r>
-    </w:p>
-    <w:p>
-      <w:pPr>
-        <w:pStyle w:val="Body"/>
-        <w:spacing w:line="360" w:lineRule="auto"/>
-        <w:ind w:firstLine="720"/>
-        <w:rPr>
-          <w:lang w:val="es-ES_tradnl"/>
-        </w:rPr>
-      </w:pPr>
-      <w:r>
-        <w:rPr>
-          <w:rFonts w:cs="Times New Roman"/>
-          <w:lang w:val="es-ES_tradnl"/>
-        </w:rPr>
-        <w:t>Para crear una clasificación de la caza se utiliza</w:t>
-      </w:r>
-      <w:r>
-        <w:rPr>
-          <w:rFonts w:cs="Times New Roman"/>
-          <w:lang w:val="es-ES_tradnl"/>
-        </w:rPr>
-        <w:t>ron</w:t>
-      </w:r>
-      <w:r>
-        <w:rPr>
-          <w:rFonts w:cs="Times New Roman"/>
-          <w:lang w:val="es-ES_tradnl"/>
-        </w:rPr>
-        <w:t xml:space="preserve"> las técnicas de análisis de correspondencias múltiples (ACM) y una clasificación ascendente jerárquica (CAJ), las cuales constituyen una combinación usual en los análisis geométricos de datos (Le Roux &amp; Rouanet, 2004; Baranger, 2012). Una característica central del ACM es que no presupone la existencia de variables causales o independientes, más bien, expone la estructura de fuerzas subyacentes en las relaciones entre propiedades e individuos. El objetivo del ACM es mostrar geométricamente las filas (infractores) y las columnas (variables sobre infractores) de la base de datos, en un espacio de pocas dimensiones. Así, las proximidades en el espacio de la caza ilegal (las proximidades en el gráfico cartesiano) indican similaridades entre formas de caza. A su vez, el aporte de la CAJ es constituir clases </w:t>
-      </w:r>
-      <w:r>
-        <w:rPr>
-          <w:rFonts w:cs="Times New Roman"/>
-          <w:lang w:val="es-ES_tradnl"/>
-        </w:rPr>
-        <w:t xml:space="preserve">(tipos) </w:t>
-      </w:r>
-      <w:r>
-        <w:rPr>
-          <w:rFonts w:cs="Times New Roman"/>
-          <w:lang w:val="es-ES_tradnl"/>
-        </w:rPr>
-        <w:t>sobre la base del conjunto de categorías consideradas en el ACM; cada clase construida por medio de la CAJ mantiene una homogeneidad interna que las hace diferente a las otras clases.</w:t>
-      </w:r>
-    </w:p>
-    <w:p>
-      <w:pPr>
-        <w:pStyle w:val="Body"/>
-        <w:spacing w:line="360" w:lineRule="auto"/>
-        <w:rPr>
-          <w:lang w:val="es-ES"/>
-        </w:rPr>
-      </w:pPr>
-    </w:p>
-    <w:p>
-      <w:pPr>
-        <w:jc w:val="left"/>
-        <w:rPr>
-          <w:lang w:val="es-ES"/>
-        </w:rPr>
-      </w:pPr>
-      <w:r>
-        <w:rPr>
-          <w:lang w:val="es-ES"/>
-        </w:rPr>
-        <w:t>DESARROLLO</w:t>
-      </w:r>
-    </w:p>
-    <w:p>
-      <w:pPr>
-        <w:jc w:val="center"/>
-        <w:rPr>
-          <w:i/>
-          <w:iCs/>
-          <w:lang w:val="es-ES"/>
-        </w:rPr>
-      </w:pPr>
-      <w:r>
-        <w:rPr>
-          <w:i/>
-          <w:iCs/>
           <w:lang w:val="es-ES"/>
         </w:rPr>
         <w:t>¿Para qué una tipología de la caza ilegal?</w:t>
@@ -614,45 +514,34 @@
     </w:p>
     <w:p>
       <w:pPr>
-        <w:rPr>
-          <w:lang w:val="es-ES"/>
-        </w:rPr>
-      </w:pPr>
-      <w:r>
-        <w:rPr>
-          <w:lang w:val="es-ES"/>
-        </w:rPr>
-        <w:t xml:space="preserve">Los esfuerzos por definir a </w:t>
-      </w:r>
-      <w:r>
-        <w:rPr>
-          <w:lang w:val="es-ES"/>
-        </w:rPr>
-        <w:t xml:space="preserve">poblaciones y </w:t>
-      </w:r>
-      <w:r>
-        <w:rPr>
-          <w:lang w:val="es-ES"/>
-        </w:rPr>
-        <w:t>problemas</w:t>
-      </w:r>
-      <w:r>
-        <w:rPr>
-          <w:lang w:val="es-ES"/>
-        </w:rPr>
-        <w:t xml:space="preserve"> sociale</w:t>
-      </w:r>
-      <w:r>
-        <w:rPr>
-          <w:lang w:val="es-ES"/>
-        </w:rPr>
-        <w:t xml:space="preserve">s tienen un carácter urgente </w:t>
-      </w:r>
-      <w:r>
-        <w:rPr>
-          <w:lang w:val="es-ES"/>
-        </w:rPr>
-        <w:t xml:space="preserve">en la esfera de la conservación y la ecología. Utilizar la experiencia de campo y la información de agencias gubernamentales para </w:t>
+        <w:spacing w:line="360" w:lineRule="auto"/>
+        <w:rPr>
+          <w:lang w:val="es-ES"/>
+        </w:rPr>
+      </w:pPr>
+      <w:r>
+        <w:rPr>
+          <w:lang w:val="es-ES"/>
+        </w:rPr>
+        <w:t>Los esfuerzos por definir</w:t>
+      </w:r>
+      <w:r>
+        <w:rPr>
+          <w:lang w:val="es-ES"/>
+        </w:rPr>
+        <w:t xml:space="preserve"> hechos sociales que influyen en los ecosistemas regionales tienen</w:t>
+      </w:r>
+      <w:r>
+        <w:rPr>
+          <w:lang w:val="es-ES"/>
+        </w:rPr>
+        <w:t xml:space="preserve"> un carácter urgente </w:t>
+      </w:r>
+      <w:r>
+        <w:rPr>
+          <w:lang w:val="es-ES"/>
+        </w:rPr>
+        <w:t xml:space="preserve">en la esfera de la conservación. Utilizar la experiencia de campo y la información de agencias gubernamentales para </w:t>
       </w:r>
       <w:r>
         <w:rPr>
@@ -670,17 +559,24 @@
         <w:rPr>
           <w:lang w:val="es-ES"/>
         </w:rPr>
-        <w:t>que puede acelerar intervenciones prácticas para la conservación de ecosistemas locales.</w:t>
-      </w:r>
-      <w:r>
-        <w:rPr>
-          <w:lang w:val="es-ES"/>
-        </w:rPr>
-        <w:t xml:space="preserve"> </w:t>
-      </w:r>
-    </w:p>
-    <w:p>
-      <w:pPr>
+        <w:t xml:space="preserve">que puede acelerar intervenciones prácticas </w:t>
+      </w:r>
+      <w:r>
+        <w:rPr>
+          <w:lang w:val="es-ES"/>
+        </w:rPr>
+        <w:t>acerca de este tema</w:t>
+      </w:r>
+      <w:r>
+        <w:rPr>
+          <w:lang w:val="es-ES"/>
+        </w:rPr>
+        <w:t>.</w:t>
+      </w:r>
+    </w:p>
+    <w:p>
+      <w:pPr>
+        <w:spacing w:line="360" w:lineRule="auto"/>
         <w:rPr>
           <w:lang w:val="es-ES"/>
         </w:rPr>
@@ -839,200 +735,41 @@
     </w:p>
     <w:p>
       <w:pPr>
-        <w:rPr>
-          <w:lang w:val="es-ES"/>
-        </w:rPr>
-      </w:pPr>
-      <w:r>
-        <w:rPr>
-          <w:lang w:val="es-ES"/>
-        </w:rPr>
-        <w:t xml:space="preserve">Además de esta amplia concepción de caza, existen otras concepciones que son utilizadas por cazadores, ex cazadores, o guardaparques y </w:t>
-      </w:r>
-      <w:r>
-        <w:rPr>
-          <w:lang w:val="es-ES"/>
-        </w:rPr>
-        <w:t>agencias gubernamentales y no gubernamentales</w:t>
-      </w:r>
-      <w:r>
-        <w:rPr>
-          <w:lang w:val="es-ES"/>
-        </w:rPr>
-        <w:t xml:space="preserve"> de la conservación. </w:t>
-      </w:r>
-      <w:r>
-        <w:rPr>
-          <w:lang w:val="es-ES"/>
-        </w:rPr>
-        <w:t>Pero e</w:t>
-      </w:r>
-      <w:r>
-        <w:rPr>
-          <w:lang w:val="es-ES"/>
-        </w:rPr>
-        <w:t xml:space="preserve">l problema de </w:t>
-      </w:r>
-      <w:r>
-        <w:rPr>
-          <w:lang w:val="es-ES"/>
-        </w:rPr>
-        <w:t>las</w:t>
-      </w:r>
-      <w:r>
-        <w:rPr>
-          <w:lang w:val="es-ES"/>
-        </w:rPr>
-        <w:t xml:space="preserve"> </w:t>
-      </w:r>
-      <w:r>
-        <w:rPr>
-          <w:lang w:val="es-ES"/>
-        </w:rPr>
-        <w:t>concepciones</w:t>
-      </w:r>
-      <w:r>
-        <w:rPr>
-          <w:lang w:val="es-ES"/>
-        </w:rPr>
-        <w:t xml:space="preserve"> </w:t>
-      </w:r>
-      <w:r>
-        <w:rPr>
-          <w:lang w:val="es-ES"/>
-        </w:rPr>
-        <w:t>nativas</w:t>
-      </w:r>
-      <w:r>
-        <w:rPr>
-          <w:lang w:val="es-ES"/>
-        </w:rPr>
-        <w:t xml:space="preserve"> más acotadas</w:t>
-      </w:r>
-      <w:r>
-        <w:rPr>
-          <w:lang w:val="es-ES"/>
-        </w:rPr>
-        <w:t>,</w:t>
-      </w:r>
-      <w:r>
-        <w:rPr>
-          <w:lang w:val="es-ES"/>
-        </w:rPr>
-        <w:t xml:space="preserve"> </w:t>
-      </w:r>
-      <w:r>
-        <w:rPr>
-          <w:lang w:val="es-ES"/>
-        </w:rPr>
-        <w:t>es que están hechas más para ordenar</w:t>
-      </w:r>
-      <w:r>
-        <w:rPr>
-          <w:lang w:val="es-ES"/>
-        </w:rPr>
-        <w:t xml:space="preserve">, </w:t>
-      </w:r>
-      <w:r>
-        <w:rPr>
-          <w:lang w:val="es-ES"/>
-        </w:rPr>
-        <w:t xml:space="preserve">gestionar, </w:t>
-      </w:r>
-      <w:r>
-        <w:rPr>
-          <w:lang w:val="es-ES"/>
-        </w:rPr>
-        <w:t xml:space="preserve">o coaccionar, </w:t>
-      </w:r>
-      <w:r>
-        <w:rPr>
-          <w:lang w:val="es-ES"/>
-        </w:rPr>
-        <w:t>que para comprender a la caza.</w:t>
-      </w:r>
-      <w:r>
-        <w:rPr>
-          <w:lang w:val="es-ES"/>
-        </w:rPr>
-        <w:t xml:space="preserve"> </w:t>
-      </w:r>
-      <w:r>
-        <w:rPr>
-          <w:lang w:val="es-ES"/>
-        </w:rPr>
-        <w:t>No obstante, n</w:t>
-      </w:r>
-      <w:r>
-        <w:rPr>
-          <w:lang w:val="es-ES"/>
-        </w:rPr>
-        <w:t>os interesa</w:t>
-      </w:r>
-      <w:r>
-        <w:rPr>
-          <w:lang w:val="es-ES"/>
-        </w:rPr>
-        <w:t xml:space="preserve"> aproximarnos a</w:t>
-      </w:r>
-      <w:r>
-        <w:rPr>
-          <w:lang w:val="es-ES"/>
-        </w:rPr>
-        <w:t xml:space="preserve"> </w:t>
-      </w:r>
-      <w:r>
-        <w:rPr>
-          <w:lang w:val="es-ES"/>
-        </w:rPr>
-        <w:t xml:space="preserve">una tipología que englobe </w:t>
-      </w:r>
-      <w:r>
-        <w:rPr>
-          <w:lang w:val="es-ES"/>
-        </w:rPr>
-        <w:t xml:space="preserve">lo mejor posible </w:t>
-      </w:r>
-      <w:r>
-        <w:rPr>
-          <w:lang w:val="es-ES"/>
-        </w:rPr>
-        <w:t xml:space="preserve">tanto a las concepciones nativas como a </w:t>
-      </w:r>
-      <w:r>
-        <w:rPr>
-          <w:lang w:val="es-ES"/>
-        </w:rPr>
-        <w:t xml:space="preserve">las regularidades </w:t>
-      </w:r>
-      <w:r>
-        <w:rPr>
-          <w:lang w:val="es-ES"/>
-        </w:rPr>
-        <w:t xml:space="preserve">prácticas </w:t>
-      </w:r>
-      <w:r>
-        <w:rPr>
-          <w:lang w:val="es-ES"/>
-        </w:rPr>
-        <w:t>de la caza</w:t>
-      </w:r>
-      <w:r>
-        <w:rPr>
-          <w:lang w:val="es-ES"/>
-        </w:rPr>
-        <w:t xml:space="preserve">. </w:t>
-      </w:r>
-    </w:p>
-    <w:p>
-      <w:pPr>
-        <w:rPr>
-          <w:lang w:val="es-ES"/>
-        </w:rPr>
-      </w:pPr>
-    </w:p>
-    <w:p>
-      <w:pPr>
+        <w:spacing w:line="360" w:lineRule="auto"/>
+        <w:rPr>
+          <w:lang w:val="es-ES"/>
+        </w:rPr>
+      </w:pPr>
+      <w:r>
+        <w:rPr>
+          <w:lang w:val="es-ES"/>
+        </w:rPr>
+        <w:t>Además de esta amplia concepción de caza, existen otras concepciones que son utilizadas por cazadores, ex cazadores, o guardaparques y agencias gubernamentales y no gubernamentales de la conservación. Nos interesa aproximarnos a una tipología que englobe lo mejor posible tanto a las diversas concepciones nativas como a las regularidades prácticas de la caza. De modo que esta definición amplia de la caza, es un buen punto de partida, para avanzar en una definición sociológica</w:t>
+      </w:r>
+      <w:r>
+        <w:rPr>
+          <w:lang w:val="es-ES"/>
+        </w:rPr>
+        <w:t xml:space="preserve"> acerca</w:t>
+      </w:r>
+      <w:r>
+        <w:rPr>
+          <w:lang w:val="es-ES"/>
+        </w:rPr>
+        <w:t xml:space="preserve"> del modo en que se desarrolla la misma.</w:t>
+      </w:r>
+    </w:p>
+    <w:p>
+      <w:pPr>
+        <w:spacing w:line="360" w:lineRule="auto"/>
+        <w:rPr>
+          <w:lang w:val="es-ES"/>
+        </w:rPr>
+      </w:pPr>
+    </w:p>
+    <w:p>
+      <w:pPr>
+        <w:spacing w:line="360" w:lineRule="auto"/>
         <w:jc w:val="center"/>
         <w:rPr>
           <w:i/>
@@ -1046,200 +783,50 @@
           <w:iCs/>
           <w:lang w:val="es-ES"/>
         </w:rPr>
-        <w:t>Breves concepciones teóricas</w:t>
-      </w:r>
-    </w:p>
-    <w:p>
-      <w:pPr>
-        <w:rPr>
-          <w:lang w:val="es-ES"/>
-        </w:rPr>
-      </w:pPr>
-      <w:r>
-        <w:rPr>
-          <w:lang w:val="es-ES"/>
-        </w:rPr>
-        <w:t>La caza ilegal emerge como evento, pero se desarrolla como estructura. En el acto de la caza ilegal intervienen determinada cantidad de miembros, equipados con tales armamentos,</w:t>
-      </w:r>
-      <w:r>
-        <w:rPr>
-          <w:lang w:val="es-ES"/>
-        </w:rPr>
-        <w:t xml:space="preserve"> </w:t>
-      </w:r>
-      <w:r>
-        <w:rPr>
-          <w:lang w:val="es-ES"/>
-        </w:rPr>
-        <w:t xml:space="preserve">movilizados con determinados vehículos, y así. </w:t>
-      </w:r>
-      <w:r>
-        <w:rPr>
-          <w:lang w:val="es-ES"/>
-        </w:rPr>
-        <w:t xml:space="preserve">Si pensamos en la caza como </w:t>
-      </w:r>
-      <w:r>
-        <w:rPr>
-          <w:lang w:val="es-ES"/>
-        </w:rPr>
-        <w:t xml:space="preserve">un </w:t>
-      </w:r>
-      <w:r>
-        <w:rPr>
-          <w:lang w:val="es-ES"/>
-        </w:rPr>
-        <w:t>evento, cada hecho de caza nos parecerá único e irrepetible</w:t>
-      </w:r>
-      <w:r>
-        <w:rPr>
-          <w:lang w:val="es-ES"/>
-        </w:rPr>
-        <w:t xml:space="preserve">, y en general esta ilusión es atrapante </w:t>
-      </w:r>
-      <w:r>
-        <w:rPr>
-          <w:lang w:val="es-ES"/>
-        </w:rPr>
-        <w:t>incluso para quienes se ven directamente implicados en estos eventos</w:t>
-      </w:r>
-      <w:r>
-        <w:rPr>
-          <w:lang w:val="es-ES"/>
-        </w:rPr>
-        <w:t>. No obstante, desde la perspectiva de los cazadores, de los guardaparques, y de los que investiga</w:t>
-      </w:r>
-      <w:r>
-        <w:rPr>
-          <w:lang w:val="es-ES"/>
-        </w:rPr>
-        <w:t>n</w:t>
-      </w:r>
-      <w:r>
-        <w:rPr>
-          <w:lang w:val="es-ES"/>
-        </w:rPr>
-        <w:t xml:space="preserve"> el tema desde hace varios años, la caza ilegal </w:t>
-      </w:r>
-      <w:r>
-        <w:rPr>
-          <w:lang w:val="es-ES"/>
-        </w:rPr>
-        <w:t xml:space="preserve">también </w:t>
-      </w:r>
-      <w:r>
-        <w:rPr>
-          <w:lang w:val="es-ES"/>
-        </w:rPr>
-        <w:t xml:space="preserve">tiene regularidades notables. </w:t>
-      </w:r>
-      <w:r>
-        <w:rPr>
-          <w:lang w:val="es-ES"/>
-        </w:rPr>
-        <w:t>Por ejemplo, desde la perspectiva de</w:t>
-      </w:r>
-      <w:r>
-        <w:rPr>
-          <w:lang w:val="es-ES"/>
-        </w:rPr>
-        <w:t xml:space="preserve"> los</w:t>
-      </w:r>
-      <w:r>
-        <w:rPr>
-          <w:lang w:val="es-ES"/>
-        </w:rPr>
-        <w:t xml:space="preserve"> cazador</w:t>
-      </w:r>
-      <w:r>
-        <w:rPr>
-          <w:lang w:val="es-ES"/>
-        </w:rPr>
-        <w:t>es</w:t>
-      </w:r>
-      <w:r>
-        <w:rPr>
-          <w:lang w:val="es-ES"/>
-        </w:rPr>
-        <w:t xml:space="preserve"> no </w:t>
-      </w:r>
-      <w:r>
-        <w:rPr>
-          <w:lang w:val="es-ES"/>
-        </w:rPr>
-        <w:t>tiene sentido atrapar a</w:t>
-      </w:r>
-      <w:r>
-        <w:rPr>
-          <w:lang w:val="es-ES"/>
-        </w:rPr>
-        <w:t xml:space="preserve"> un tapir</w:t>
-      </w:r>
-      <w:r>
-        <w:rPr>
-          <w:lang w:val="es-ES"/>
-        </w:rPr>
-        <w:t xml:space="preserve"> adulto</w:t>
-      </w:r>
-      <w:r>
-        <w:rPr>
-          <w:lang w:val="es-ES"/>
-        </w:rPr>
-        <w:t xml:space="preserve">, si </w:t>
-      </w:r>
-      <w:r>
-        <w:rPr>
-          <w:lang w:val="es-ES"/>
-        </w:rPr>
-        <w:t>se</w:t>
-      </w:r>
-      <w:r>
-        <w:rPr>
-          <w:lang w:val="es-ES"/>
-        </w:rPr>
-        <w:t xml:space="preserve"> </w:t>
-      </w:r>
-      <w:r>
-        <w:rPr>
-          <w:lang w:val="es-ES"/>
-        </w:rPr>
-        <w:t xml:space="preserve">ha ingresado solo al monte </w:t>
-      </w:r>
-      <w:r>
-        <w:rPr>
-          <w:lang w:val="es-ES"/>
-        </w:rPr>
-        <w:t>y si no se dispone de un automóvil, una camioneta, o un jeep</w:t>
-      </w:r>
-      <w:r>
-        <w:rPr>
-          <w:lang w:val="es-ES"/>
-        </w:rPr>
-        <w:t>; también desde la perspectiva de los guardaparques este tipo de caza es altamente improbable</w:t>
-      </w:r>
-      <w:r>
-        <w:rPr>
-          <w:lang w:val="es-ES"/>
-        </w:rPr>
-        <w:t xml:space="preserve"> sin los equipamientos adecuados</w:t>
-      </w:r>
-      <w:r>
-        <w:rPr>
-          <w:lang w:val="es-ES"/>
-        </w:rPr>
-        <w:t xml:space="preserve">. La </w:t>
-      </w:r>
-      <w:r>
-        <w:rPr>
-          <w:lang w:val="es-ES"/>
-        </w:rPr>
-        <w:t>asociación</w:t>
-      </w:r>
-      <w:r>
-        <w:rPr>
-          <w:lang w:val="es-ES"/>
-        </w:rPr>
-        <w:t xml:space="preserve">: </w:t>
+        <w:t>C</w:t>
+      </w:r>
+      <w:r>
+        <w:rPr>
+          <w:i/>
+          <w:iCs/>
+          <w:lang w:val="es-ES"/>
+        </w:rPr>
+        <w:t>oncepciones teóricas</w:t>
+      </w:r>
+      <w:r>
+        <w:rPr>
+          <w:i/>
+          <w:iCs/>
+          <w:lang w:val="es-ES"/>
+        </w:rPr>
+        <w:t xml:space="preserve"> implicadas</w:t>
+      </w:r>
+    </w:p>
+    <w:p>
+      <w:pPr>
+        <w:spacing w:line="360" w:lineRule="auto"/>
+        <w:ind w:firstLine="720"/>
+        <w:rPr>
+          <w:lang w:val="es-ES"/>
+        </w:rPr>
+      </w:pPr>
+      <w:r>
+        <w:rPr>
+          <w:lang w:val="es-ES"/>
+        </w:rPr>
+        <w:tab/>
+      </w:r>
+      <w:r>
+        <w:rPr>
+          <w:lang w:val="es-ES"/>
+        </w:rPr>
+        <w:t>La caza ilegal emerge como evento, pero se desarrolla como estructura.</w:t>
+      </w:r>
+      <w:r>
+        <w:rPr>
+          <w:lang w:val="es-ES"/>
+        </w:rPr>
+        <w:t xml:space="preserve"> En el acto de la caza ilegal intervienen determinada cantidad de miembros, equipados con tales armamentos, movilizados con determinados vehículos, y así. Si pensamos en la caza como un evento, cada hecho de caza nos parecerá único e irrepetible, y en general esta ilusión es atrapante incluso para quienes se ven directamente implicados en estos eventos. No obstante, desde la perspectiva de los cazadores, de los guardaparques, y de los que investigan el tema desde hace varios años, la caza ilegal tiene regularidades notables. Por ejemplo, desde la perspectiva de los cazadores no se puede cazar un tapir adulto, si se ha ingresado solo al monte y si no se dispone de un automóvil, una camioneta, o un jeep; también desde la perspectiva de los guardaparques este tipo de caza es altamente improbable sin los equipamientos adecuados. La asociación: </w:t>
       </w:r>
       <w:r>
         <w:rPr>
@@ -1257,7 +844,47 @@
           <w:iCs/>
           <w:lang w:val="es-ES"/>
         </w:rPr>
-        <w:t xml:space="preserve"> +</w:t>
+        <w:t xml:space="preserve"> + </w:t>
+      </w:r>
+      <w:r>
+        <w:rPr>
+          <w:i/>
+          <w:iCs/>
+          <w:lang w:val="es-ES"/>
+        </w:rPr>
+        <w:t xml:space="preserve">medios de movilidad con </w:t>
+      </w:r>
+      <w:r>
+        <w:rPr>
+          <w:i/>
+          <w:iCs/>
+          <w:lang w:val="es-ES"/>
+        </w:rPr>
+        <w:t>gran</w:t>
+      </w:r>
+      <w:r>
+        <w:rPr>
+          <w:i/>
+          <w:iCs/>
+          <w:lang w:val="es-ES"/>
+        </w:rPr>
+        <w:t xml:space="preserve"> capacidad</w:t>
+      </w:r>
+      <w:r>
+        <w:rPr>
+          <w:i/>
+          <w:iCs/>
+          <w:lang w:val="es-ES"/>
+        </w:rPr>
+        <w:t xml:space="preserve"> de carga</w:t>
+      </w:r>
+      <w:r>
+        <w:rPr>
+          <w:i/>
+          <w:iCs/>
+          <w:lang w:val="es-ES"/>
+        </w:rPr>
+        <w:t xml:space="preserve"> </w:t>
       </w:r>
       <w:r>
         <w:rPr>
@@ -1267,7 +894,7 @@
           <w:iCs/>
           <w:lang w:val="es-ES"/>
         </w:rPr>
-        <w:t xml:space="preserve"> </w:t>
+        <w:t xml:space="preserve">+ </w:t>
       </w:r>
       <w:r>
         <w:rPr>
@@ -1275,219 +902,263 @@
           <w:iCs/>
           <w:lang w:val="es-ES"/>
         </w:rPr>
-        <w:t xml:space="preserve">medios de movilidad con </w:t>
-      </w:r>
-      <w:r>
-        <w:rPr>
-          <w:i/>
-          <w:iCs/>
-          <w:lang w:val="es-ES"/>
-        </w:rPr>
-        <w:t>gran</w:t>
-      </w:r>
-      <w:r>
-        <w:rPr>
-          <w:i/>
-          <w:iCs/>
-          <w:lang w:val="es-ES"/>
-        </w:rPr>
-        <w:t xml:space="preserve"> capacidad</w:t>
-      </w:r>
-      <w:r>
-        <w:rPr>
-          <w:i/>
-          <w:iCs/>
-          <w:lang w:val="es-ES"/>
-        </w:rPr>
-        <w:t xml:space="preserve"> de carga</w:t>
-      </w:r>
-      <w:r>
-        <w:rPr>
-          <w:i/>
-          <w:iCs/>
+        <w:t>amplia cantidad de miembros en la excursión de caza,</w:t>
+      </w:r>
+      <w:r>
+        <w:rPr>
+          <w:lang w:val="es-ES"/>
+        </w:rPr>
+        <w:t xml:space="preserve"> es una peculiaridad estructural razonable en la caza de animales silvestres de gran porte. </w:t>
+      </w:r>
+    </w:p>
+    <w:p>
+      <w:pPr>
+        <w:spacing w:line="360" w:lineRule="auto"/>
+        <w:rPr>
+          <w:lang w:val="es-ES"/>
+        </w:rPr>
+      </w:pPr>
+      <w:r>
+        <w:rPr>
+          <w:lang w:val="es-ES"/>
+        </w:rPr>
+        <w:tab/>
+      </w:r>
+      <w:r>
+        <w:rPr>
+          <w:lang w:val="es-ES"/>
+        </w:rPr>
+        <w:t xml:space="preserve">Existe una tendencia a sobre-estimar al evento cuando se prioriza una aproximación cualitativa. El haber participado de cierto evento en terreno, puede hacer creer que en esa experiencia </w:t>
+      </w:r>
+      <w:r>
+        <w:rPr>
+          <w:lang w:val="es-ES"/>
+        </w:rPr>
+        <w:lastRenderedPageBreak/>
+        <w:t xml:space="preserve">se resume la configuración global de estos eventos. Una aproximación estadística multidimensional atenúa esta tendencia. Sobre todo, </w:t>
+      </w:r>
+      <w:r>
+        <w:rPr>
+          <w:lang w:val="es-ES"/>
+        </w:rPr>
+        <w:t>señalando</w:t>
+      </w:r>
+      <w:r>
+        <w:rPr>
+          <w:lang w:val="es-ES"/>
+        </w:rPr>
+        <w:t xml:space="preserve"> variadas combinaciones de atributos sociales, materiales, económicos, espaciales, actuando sobre un hecho que </w:t>
+      </w:r>
+      <w:r>
+        <w:rPr>
+          <w:lang w:val="es-ES"/>
+        </w:rPr>
+        <w:t>pudo</w:t>
+      </w:r>
+      <w:r>
+        <w:rPr>
+          <w:lang w:val="es-ES"/>
+        </w:rPr>
+        <w:t xml:space="preserve"> haber</w:t>
+      </w:r>
+      <w:r>
+        <w:rPr>
+          <w:lang w:val="es-ES"/>
+        </w:rPr>
+        <w:t>se</w:t>
+      </w:r>
+      <w:r>
+        <w:rPr>
+          <w:lang w:val="es-ES"/>
+        </w:rPr>
+        <w:t xml:space="preserve"> experimentado como único, representativo, y generalizable. </w:t>
+      </w:r>
+    </w:p>
+    <w:p>
+      <w:pPr>
+        <w:spacing w:line="360" w:lineRule="auto"/>
+        <w:rPr>
+          <w:rFonts w:cs="Times New Roman"/>
+          <w:lang w:val="es-ES_tradnl"/>
+        </w:rPr>
+      </w:pPr>
+      <w:r>
+        <w:rPr>
+          <w:lang w:val="es-ES"/>
+        </w:rPr>
+        <w:tab/>
+      </w:r>
+      <w:r>
+        <w:rPr>
+          <w:lang w:val="es-ES"/>
+        </w:rPr>
+        <w:t xml:space="preserve">Siguiendo </w:t>
+      </w:r>
+      <w:r>
+        <w:rPr>
+          <w:lang w:val="es-ES"/>
+        </w:rPr>
+        <w:t>el enfoque</w:t>
+      </w:r>
+      <w:r>
+        <w:rPr>
+          <w:lang w:val="es-ES"/>
+        </w:rPr>
+        <w:t xml:space="preserve"> de</w:t>
+      </w:r>
+      <w:r>
+        <w:rPr>
+          <w:lang w:val="es-ES"/>
+        </w:rPr>
+        <w:t xml:space="preserve">l análisis </w:t>
+      </w:r>
+      <w:r>
+        <w:rPr>
+          <w:lang w:val="es-ES"/>
+        </w:rPr>
+        <w:t>geométrico de datos se realizó un</w:t>
+      </w:r>
+      <w:r>
+        <w:rPr>
+          <w:lang w:val="es-ES"/>
+        </w:rPr>
+        <w:t xml:space="preserve"> Análisis de Correspondencias Múltiples</w:t>
+      </w:r>
+      <w:r>
+        <w:rPr>
+          <w:lang w:val="es-ES"/>
+        </w:rPr>
+        <w:t xml:space="preserve"> con la información recabada en actas legales. </w:t>
+      </w:r>
+      <w:r>
+        <w:rPr>
           <w:lang w:val="es-ES"/>
         </w:rPr>
         <w:t xml:space="preserve"> </w:t>
       </w:r>
       <w:r>
         <w:rPr>
-          <w:b/>
-          <w:bCs/>
-          <w:i/>
-          <w:iCs/>
-          <w:lang w:val="es-ES"/>
-        </w:rPr>
-        <w:t>+</w:t>
-      </w:r>
-      <w:r>
-        <w:rPr>
-          <w:b/>
-          <w:bCs/>
-          <w:i/>
-          <w:iCs/>
-          <w:lang w:val="es-ES"/>
+          <w:lang w:val="es-ES"/>
+        </w:rPr>
+        <w:t>S</w:t>
+      </w:r>
+      <w:r>
+        <w:rPr>
+          <w:lang w:val="es-ES"/>
+        </w:rPr>
+        <w:t xml:space="preserve">e consideraron como casos activos a </w:t>
+      </w:r>
+      <w:r>
+        <w:rPr>
+          <w:rFonts w:cs="Times New Roman"/>
+          <w:lang w:val="es-ES_tradnl"/>
+        </w:rPr>
+        <w:t xml:space="preserve">todos los infractores involucrados </w:t>
+      </w:r>
+      <w:r>
+        <w:rPr>
+          <w:rFonts w:cs="Times New Roman"/>
+          <w:lang w:val="es-ES_tradnl"/>
+        </w:rPr>
+        <w:t>con</w:t>
+      </w:r>
+      <w:r>
+        <w:rPr>
+          <w:rFonts w:cs="Times New Roman"/>
+          <w:lang w:val="es-ES_tradnl"/>
+        </w:rPr>
+        <w:t xml:space="preserve"> la </w:t>
+      </w:r>
+      <w:r>
+        <w:rPr>
+          <w:rFonts w:cs="Times New Roman"/>
+          <w:lang w:val="es-ES_tradnl"/>
+        </w:rPr>
+        <w:t>caza</w:t>
+      </w:r>
+      <w:r>
+        <w:rPr>
+          <w:rFonts w:cs="Times New Roman"/>
+          <w:lang w:val="es-ES_tradnl"/>
+        </w:rPr>
+        <w:t xml:space="preserve"> de </w:t>
+      </w:r>
+      <w:r>
+        <w:rPr>
+          <w:rFonts w:cs="Times New Roman"/>
+          <w:lang w:val="es-ES_tradnl"/>
+        </w:rPr>
+        <w:t xml:space="preserve">animales silvestres </w:t>
+      </w:r>
+      <w:r>
+        <w:rPr>
+          <w:rFonts w:cs="Times New Roman"/>
+          <w:lang w:val="es-ES_tradnl"/>
+        </w:rPr>
+        <w:t>en Misiones (</w:t>
+      </w:r>
+      <w:r>
+        <w:rPr>
+          <w:rFonts w:cs="Times New Roman"/>
+          <w:lang w:val="es-ES_tradnl"/>
+        </w:rPr>
+        <w:t xml:space="preserve">quedan incluidos </w:t>
+      </w:r>
+      <w:r>
+        <w:rPr>
+          <w:rFonts w:cs="Times New Roman"/>
+          <w:lang w:val="es-ES_tradnl"/>
+        </w:rPr>
+        <w:t>los pescadores, y aquellos que captur</w:t>
+      </w:r>
+      <w:r>
+        <w:rPr>
+          <w:rFonts w:cs="Times New Roman"/>
+          <w:lang w:val="es-ES_tradnl"/>
+        </w:rPr>
+        <w:t>a</w:t>
+      </w:r>
+      <w:r>
+        <w:rPr>
+          <w:rFonts w:cs="Times New Roman"/>
+          <w:lang w:val="es-ES_tradnl"/>
+        </w:rPr>
+        <w:t>n aves u otros animales).</w:t>
+      </w:r>
+      <w:r>
+        <w:rPr>
+          <w:rFonts w:cs="Times New Roman"/>
+          <w:lang w:val="es-ES_tradnl"/>
         </w:rPr>
         <w:t xml:space="preserve"> </w:t>
       </w:r>
       <w:r>
         <w:rPr>
-          <w:i/>
-          <w:iCs/>
-          <w:lang w:val="es-ES"/>
-        </w:rPr>
-        <w:t xml:space="preserve">amplia </w:t>
-      </w:r>
-      <w:r>
-        <w:rPr>
-          <w:i/>
-          <w:iCs/>
-          <w:lang w:val="es-ES"/>
-        </w:rPr>
-        <w:t>cantidad de miembros en la excursión de caza,</w:t>
-      </w:r>
-      <w:r>
-        <w:rPr>
-          <w:lang w:val="es-ES"/>
-        </w:rPr>
-        <w:t xml:space="preserve"> es una peculiaridad estructural </w:t>
-      </w:r>
-      <w:r>
-        <w:rPr>
-          <w:lang w:val="es-ES"/>
-        </w:rPr>
-        <w:t xml:space="preserve">razonable </w:t>
-      </w:r>
-      <w:r>
-        <w:rPr>
-          <w:lang w:val="es-ES"/>
-        </w:rPr>
-        <w:t xml:space="preserve">de </w:t>
-      </w:r>
-      <w:r>
-        <w:rPr>
-          <w:lang w:val="es-ES"/>
-        </w:rPr>
-        <w:t>un determinado tipo de caza</w:t>
-      </w:r>
-      <w:r>
-        <w:rPr>
-          <w:lang w:val="es-ES"/>
-        </w:rPr>
-        <w:t xml:space="preserve">. </w:t>
-      </w:r>
-    </w:p>
-    <w:p>
-      <w:pPr>
-        <w:rPr>
-          <w:rFonts w:cs="Times New Roman"/>
-          <w:lang w:val="es-ES_tradnl"/>
-        </w:rPr>
-      </w:pPr>
-      <w:r>
-        <w:rPr>
-          <w:lang w:val="es-ES"/>
-        </w:rPr>
-        <w:tab/>
-        <w:t xml:space="preserve">Para el Análisis de Correspondencias Múltiples retomamos se consideraron como casos activos a </w:t>
-      </w:r>
-      <w:r>
-        <w:rPr>
-          <w:rFonts w:cs="Times New Roman"/>
-          <w:lang w:val="es-ES_tradnl"/>
-        </w:rPr>
-        <w:t>todos</w:t>
-      </w:r>
-      <w:r>
-        <w:rPr>
-          <w:rFonts w:cs="Times New Roman"/>
-          <w:lang w:val="es-ES_tradnl"/>
-        </w:rPr>
-        <w:t xml:space="preserve"> los infractores involucrados </w:t>
-      </w:r>
-      <w:r>
-        <w:rPr>
-          <w:rFonts w:cs="Times New Roman"/>
-          <w:lang w:val="es-ES_tradnl"/>
-        </w:rPr>
-        <w:t>con</w:t>
-      </w:r>
-      <w:r>
-        <w:rPr>
-          <w:rFonts w:cs="Times New Roman"/>
-          <w:lang w:val="es-ES_tradnl"/>
-        </w:rPr>
-        <w:t xml:space="preserve"> la </w:t>
-      </w:r>
-      <w:r>
-        <w:rPr>
-          <w:rFonts w:cs="Times New Roman"/>
-          <w:lang w:val="es-ES_tradnl"/>
-        </w:rPr>
-        <w:t>caza</w:t>
-      </w:r>
-      <w:r>
-        <w:rPr>
-          <w:rFonts w:cs="Times New Roman"/>
-          <w:lang w:val="es-ES_tradnl"/>
-        </w:rPr>
-        <w:t xml:space="preserve"> de </w:t>
-      </w:r>
-      <w:r>
-        <w:rPr>
-          <w:rFonts w:cs="Times New Roman"/>
-          <w:lang w:val="es-ES_tradnl"/>
-        </w:rPr>
-        <w:t xml:space="preserve">animales silvestres </w:t>
-      </w:r>
-      <w:r>
-        <w:rPr>
-          <w:rFonts w:cs="Times New Roman"/>
-          <w:lang w:val="es-ES_tradnl"/>
-        </w:rPr>
-        <w:t>en Misiones (</w:t>
-      </w:r>
-      <w:r>
-        <w:rPr>
-          <w:rFonts w:cs="Times New Roman"/>
-          <w:lang w:val="es-ES_tradnl"/>
-        </w:rPr>
-        <w:t xml:space="preserve">quedan incluidos </w:t>
-      </w:r>
-      <w:r>
-        <w:rPr>
-          <w:rFonts w:cs="Times New Roman"/>
-          <w:lang w:val="es-ES_tradnl"/>
-        </w:rPr>
-        <w:t>los pescadores, y aquellos que captur</w:t>
-      </w:r>
-      <w:r>
-        <w:rPr>
-          <w:rFonts w:cs="Times New Roman"/>
-          <w:lang w:val="es-ES_tradnl"/>
-        </w:rPr>
-        <w:t>a</w:t>
-      </w:r>
-      <w:r>
-        <w:rPr>
-          <w:rFonts w:cs="Times New Roman"/>
-          <w:lang w:val="es-ES_tradnl"/>
-        </w:rPr>
-        <w:t>n aves u otros animales).</w:t>
-      </w:r>
-      <w:r>
-        <w:rPr>
-          <w:rFonts w:cs="Times New Roman"/>
-          <w:lang w:val="es-ES_tradnl"/>
-        </w:rPr>
-        <w:t xml:space="preserve"> Con fines expositivos </w:t>
-      </w:r>
-      <w:r>
-        <w:rPr>
-          <w:rFonts w:cs="Times New Roman"/>
-          <w:lang w:val="es-ES_tradnl"/>
-        </w:rPr>
-        <w:lastRenderedPageBreak/>
-        <w:t>filtrados los cazadores provenientes del Departamento Capital, por las distorsiones debidas a su muy escasa presencia.</w:t>
+          <w:rFonts w:cs="Times New Roman"/>
+          <w:lang w:val="es-ES_tradnl"/>
+        </w:rPr>
+        <w:t>Fueron</w:t>
+      </w:r>
+      <w:r>
+        <w:rPr>
+          <w:rFonts w:cs="Times New Roman"/>
+          <w:lang w:val="es-ES_tradnl"/>
+        </w:rPr>
+        <w:t xml:space="preserve"> filtrados los cazadores provenientes del Departamento Capital, por las distorsiones </w:t>
+      </w:r>
+      <w:r>
+        <w:rPr>
+          <w:rFonts w:cs="Times New Roman"/>
+          <w:lang w:val="es-ES_tradnl"/>
+        </w:rPr>
+        <w:t>producidas por</w:t>
+      </w:r>
+      <w:r>
+        <w:rPr>
+          <w:rFonts w:cs="Times New Roman"/>
+          <w:lang w:val="es-ES_tradnl"/>
+        </w:rPr>
+        <w:t xml:space="preserve"> su muy escasa presencia.</w:t>
       </w:r>
       <w:r>
         <w:rPr>
@@ -2167,6 +1838,7 @@
           <w:rFonts w:cs="Times New Roman"/>
           <w:lang w:val="es-ES_tradnl"/>
         </w:rPr>
+        <w:lastRenderedPageBreak/>
         <w:t>3. Cantidad de machetes incautados</w:t>
       </w:r>
     </w:p>
@@ -2219,40 +1891,60 @@
     <w:p>
       <w:pPr>
         <w:pStyle w:val="Body"/>
-        <w:spacing w:line="240" w:lineRule="auto"/>
-        <w:rPr>
-          <w:rFonts w:cs="Times New Roman"/>
-          <w:lang w:val="es-ES_tradnl"/>
-        </w:rPr>
-      </w:pPr>
-    </w:p>
-    <w:p>
-      <w:pPr>
-        <w:spacing w:line="240" w:lineRule="auto"/>
-        <w:jc w:val="left"/>
-        <w:rPr>
-          <w:rFonts w:eastAsia="Times New Roman" w:cs="Times New Roman"/>
-        </w:rPr>
-      </w:pPr>
-      <w:r>
-        <w:rPr>
-          <w:rFonts w:eastAsia="Arial Unicode MS" w:cs="Times New Roman"/>
+        <w:adjustRightInd w:val="0"/>
+        <w:snapToGrid w:val="0"/>
+        <w:spacing w:line="360" w:lineRule="auto"/>
+        <w:rPr>
+          <w:rFonts w:cs="Times New Roman"/>
+          <w:lang w:val="es-ES_tradnl"/>
+        </w:rPr>
+      </w:pPr>
+    </w:p>
+    <w:p>
+      <w:pPr>
+        <w:pStyle w:val="Body"/>
+        <w:adjustRightInd w:val="0"/>
+        <w:snapToGrid w:val="0"/>
+        <w:spacing w:line="360" w:lineRule="auto"/>
+        <w:rPr>
+          <w:rFonts w:cs="Times New Roman"/>
+          <w:kern w:val="10"/>
+          <w:lang w:val="es-ES_tradnl"/>
+          <w14:cntxtAlts/>
+        </w:rPr>
+      </w:pPr>
+      <w:r>
+        <w:rPr>
+          <w:rFonts w:cs="Times New Roman"/>
           <w:noProof/>
-          <w:color w:val="000000"/>
-          <w:u w:color="000000"/>
-          <w:bdr w:val="nil"/>
-          <w:lang w:val="es-ES_tradnl"/>
-          <w14:textOutline w14:w="0" w14:cap="flat" w14:cmpd="sng" w14:algn="ctr">
+          <w:lang w:val="es-ES_tradnl"/>
+          <w14:textOutline w14:w="0" w14:cap="rnd" w14:cmpd="sng" w14:algn="ctr">
             <w14:noFill/>
             <w14:prstDash w14:val="solid"/>
             <w14:bevel/>
           </w14:textOutline>
         </w:rPr>
         <w:drawing>
-          <wp:inline distT="0" distB="0" distL="0" distR="0" wp14:anchorId="0C101476" wp14:editId="2364FF6E">
-            <wp:extent cx="5976518" cy="1947098"/>
-            <wp:effectExtent l="0" t="0" r="5715" b="0"/>
-            <wp:docPr id="3" name="Picture 3"/>
+          <wp:anchor distT="0" distB="0" distL="114300" distR="114300" simplePos="0" relativeHeight="251657216" behindDoc="1" locked="0" layoutInCell="1" allowOverlap="1" wp14:anchorId="074D1054" wp14:editId="5C4571AF">
+            <wp:simplePos x="0" y="0"/>
+            <wp:positionH relativeFrom="column">
+              <wp:posOffset>2592521</wp:posOffset>
+            </wp:positionH>
+            <wp:positionV relativeFrom="paragraph">
+              <wp:posOffset>85458</wp:posOffset>
+            </wp:positionV>
+            <wp:extent cx="4000780" cy="5084748"/>
+            <wp:effectExtent l="0" t="0" r="0" b="0"/>
+            <wp:wrapTight wrapText="bothSides">
+              <wp:wrapPolygon edited="0">
+                <wp:start x="0" y="0"/>
+                <wp:lineTo x="0" y="21527"/>
+                <wp:lineTo x="21531" y="21527"/>
+                <wp:lineTo x="21531" y="0"/>
+                <wp:lineTo x="0" y="0"/>
+              </wp:wrapPolygon>
+            </wp:wrapTight>
+            <wp:docPr id="1" name="Picture 1"/>
             <wp:cNvGraphicFramePr>
               <a:graphicFrameLocks xmlns:a="http://schemas.openxmlformats.org/drawingml/2006/main" noChangeAspect="1"/>
             </wp:cNvGraphicFramePr>
@@ -2260,124 +1952,1586 @@
               <a:graphicData uri="http://schemas.openxmlformats.org/drawingml/2006/picture">
                 <pic:pic xmlns:pic="http://schemas.openxmlformats.org/drawingml/2006/picture">
                   <pic:nvPicPr>
-                    <pic:cNvPr id="0" name="Picture 1"/>
-                    <pic:cNvPicPr>
-                      <a:picLocks noChangeAspect="1" noChangeArrowheads="1"/>
-                    </pic:cNvPicPr>
+                    <pic:cNvPr id="1" name="Picture 1"/>
+                    <pic:cNvPicPr/>
                   </pic:nvPicPr>
-                  <pic:blipFill>
-                    <a:blip r:embed="rId7">
+                  <pic:blipFill rotWithShape="1">
+                    <a:blip r:embed="rId7" cstate="print">
                       <a:extLst>
                         <a:ext uri="{28A0092B-C50C-407E-A947-70E740481C1C}">
                           <a14:useLocalDpi xmlns:a14="http://schemas.microsoft.com/office/drawing/2010/main" val="0"/>
                         </a:ext>
                       </a:extLst>
                     </a:blip>
-                    <a:srcRect/>
-                    <a:stretch>
-                      <a:fillRect/>
-                    </a:stretch>
+                    <a:srcRect l="10929" r="10991" b="770"/>
+                    <a:stretch/>
                   </pic:blipFill>
                   <pic:spPr bwMode="auto">
                     <a:xfrm>
                       <a:off x="0" y="0"/>
-                      <a:ext cx="5983072" cy="1949233"/>
+                      <a:ext cx="4000780" cy="5084748"/>
                     </a:xfrm>
                     <a:prstGeom prst="rect">
                       <a:avLst/>
                     </a:prstGeom>
-                    <a:noFill/>
                     <a:ln>
                       <a:noFill/>
                     </a:ln>
+                    <a:extLst>
+                      <a:ext uri="{53640926-AAD7-44D8-BBD7-CCE9431645EC}">
+                        <a14:shadowObscured xmlns:a14="http://schemas.microsoft.com/office/drawing/2010/main"/>
+                      </a:ext>
+                    </a:extLst>
                   </pic:spPr>
                 </pic:pic>
               </a:graphicData>
             </a:graphic>
-          </wp:inline>
+            <wp14:sizeRelH relativeFrom="page">
+              <wp14:pctWidth>0</wp14:pctWidth>
+            </wp14:sizeRelH>
+            <wp14:sizeRelV relativeFrom="page">
+              <wp14:pctHeight>0</wp14:pctHeight>
+            </wp14:sizeRelV>
+          </wp:anchor>
         </w:drawing>
       </w:r>
+      <w:r>
+        <w:rPr>
+          <w:rFonts w:cs="Times New Roman"/>
+          <w:lang w:val="es-ES_tradnl"/>
+        </w:rPr>
+        <w:tab/>
+      </w:r>
+      <w:r>
+        <w:rPr>
+          <w:rFonts w:cs="Times New Roman"/>
+          <w:kern w:val="10"/>
+          <w:lang w:val="es-ES_tradnl"/>
+          <w14:cntxtAlts/>
+        </w:rPr>
+        <w:t>Básicamente</w:t>
+      </w:r>
+      <w:r>
+        <w:rPr>
+          <w:rFonts w:cs="Times New Roman"/>
+          <w:kern w:val="10"/>
+          <w:lang w:val="es-ES_tradnl"/>
+          <w14:cntxtAlts/>
+        </w:rPr>
+        <w:t xml:space="preserve"> </w:t>
+      </w:r>
+      <w:r>
+        <w:rPr>
+          <w:rFonts w:cs="Times New Roman"/>
+          <w:kern w:val="10"/>
+          <w:lang w:val="es-ES_tradnl"/>
+          <w14:cntxtAlts/>
+        </w:rPr>
+        <w:t xml:space="preserve">pueden diferenciarse 3 grandes tipos </w:t>
+      </w:r>
+      <w:r>
+        <w:rPr>
+          <w:rFonts w:cs="Times New Roman"/>
+          <w:kern w:val="10"/>
+          <w:lang w:val="es-ES_tradnl"/>
+          <w14:cntxtAlts/>
+        </w:rPr>
+        <w:t>de caza</w:t>
+      </w:r>
+      <w:r>
+        <w:rPr>
+          <w:rFonts w:cs="Times New Roman"/>
+          <w:kern w:val="10"/>
+          <w:lang w:val="es-ES_tradnl"/>
+          <w14:cntxtAlts/>
+        </w:rPr>
+        <w:t>. Les hemos puesto un nombre a cada tipo a fin de enfatizar sus peculiaridades más notables</w:t>
+      </w:r>
+      <w:r>
+        <w:rPr>
+          <w:rFonts w:cs="Times New Roman"/>
+          <w:kern w:val="10"/>
+          <w:lang w:val="es-ES_tradnl"/>
+          <w14:cntxtAlts/>
+        </w:rPr>
+        <w:t xml:space="preserve"> (caza como táctica, caza como estrategia, y caza combinada)</w:t>
+      </w:r>
+      <w:r>
+        <w:rPr>
+          <w:rFonts w:cs="Times New Roman"/>
+          <w:kern w:val="10"/>
+          <w:lang w:val="es-ES_tradnl"/>
+          <w14:cntxtAlts/>
+        </w:rPr>
+        <w:t>. A propósito, retomamos:</w:t>
+      </w:r>
     </w:p>
     <w:p>
       <w:pPr>
         <w:pStyle w:val="Body"/>
-        <w:spacing w:line="240" w:lineRule="auto"/>
-        <w:rPr>
-          <w:rFonts w:cs="Times New Roman"/>
-          <w:lang w:val="es-ES_tradnl"/>
-        </w:rPr>
-      </w:pPr>
+        <w:spacing w:line="360" w:lineRule="auto"/>
+        <w:rPr>
+          <w:rFonts w:cs="Times New Roman"/>
+          <w:lang w:val="es-ES_tradnl"/>
+        </w:rPr>
+      </w:pPr>
+      <w:r>
+        <w:rPr>
+          <w:rFonts w:cs="Times New Roman"/>
+          <w:lang w:val="es-ES_tradnl"/>
+        </w:rPr>
+        <w:t xml:space="preserve">(a) </w:t>
+      </w:r>
+      <w:r>
+        <w:rPr>
+          <w:rFonts w:cs="Times New Roman"/>
+          <w:lang w:val="es-ES_tradnl"/>
+        </w:rPr>
+        <w:t>la información cualitativa adquirida</w:t>
+      </w:r>
+      <w:r>
+        <w:rPr>
+          <w:rFonts w:cs="Times New Roman"/>
+          <w:lang w:val="es-ES_tradnl"/>
+        </w:rPr>
+        <w:t xml:space="preserve"> y discutida</w:t>
+      </w:r>
+      <w:r>
+        <w:rPr>
+          <w:rFonts w:cs="Times New Roman"/>
+          <w:lang w:val="es-ES_tradnl"/>
+        </w:rPr>
+        <w:t xml:space="preserve"> en terreno</w:t>
+      </w:r>
+      <w:r>
+        <w:rPr>
+          <w:rFonts w:cs="Times New Roman"/>
+          <w:lang w:val="es-ES_tradnl"/>
+        </w:rPr>
+        <w:t xml:space="preserve"> con guardaparques, cazadores y ex-cazadores.</w:t>
+      </w:r>
     </w:p>
     <w:p>
       <w:pPr>
         <w:pStyle w:val="Body"/>
-        <w:spacing w:line="240" w:lineRule="auto"/>
-        <w:rPr>
-          <w:rFonts w:cs="Times New Roman"/>
-          <w:lang w:val="es-ES_tradnl"/>
-        </w:rPr>
-      </w:pPr>
+        <w:spacing w:line="360" w:lineRule="auto"/>
+        <w:rPr>
+          <w:rFonts w:cs="Times New Roman"/>
+          <w:lang w:val="es-ES_tradnl"/>
+        </w:rPr>
+      </w:pPr>
+      <w:r>
+        <w:rPr>
+          <w:rFonts w:cs="Times New Roman"/>
+          <w:lang w:val="es-ES_tradnl"/>
+        </w:rPr>
+        <w:t>_</w:t>
+      </w:r>
+      <w:r>
+        <w:rPr>
+          <w:rFonts w:cs="Times New Roman"/>
+          <w:lang w:val="es-ES_tradnl"/>
+        </w:rPr>
+        <w:t>(b)</w:t>
+      </w:r>
+      <w:r>
+        <w:rPr>
+          <w:rFonts w:cs="Times New Roman"/>
+          <w:lang w:val="es-ES_tradnl"/>
+        </w:rPr>
+        <w:t xml:space="preserve"> la probabilidad (los valores bajos de </w:t>
+      </w:r>
+      <w:r>
+        <w:rPr>
+          <w:rFonts w:cs="Times New Roman"/>
+          <w:i/>
+          <w:iCs/>
+          <w:lang w:val="es-ES_tradnl"/>
+        </w:rPr>
+        <w:t>p</w:t>
+      </w:r>
+      <w:r>
+        <w:rPr>
+          <w:rFonts w:cs="Times New Roman"/>
+          <w:lang w:val="es-ES_tradnl"/>
+        </w:rPr>
+        <w:t xml:space="preserve"> proporcionan una evidencia fuerte en contra de la hipótesis nula, y los valores más altos indican una débil o inexistente asociación entre variables)</w:t>
+      </w:r>
+      <w:r>
+        <w:rPr>
+          <w:rFonts w:cs="Times New Roman"/>
+          <w:lang w:val="es-ES_tradnl"/>
+        </w:rPr>
+        <w:t xml:space="preserve">. </w:t>
+      </w:r>
     </w:p>
     <w:p>
       <w:pPr>
         <w:pStyle w:val="Body"/>
-        <w:spacing w:line="240" w:lineRule="auto"/>
-        <w:rPr>
-          <w:lang w:val="es-ES"/>
-        </w:rPr>
-      </w:pPr>
-    </w:p>
-    <w:p>
-      <w:pPr>
-        <w:rPr>
-          <w:lang w:val="es-ES"/>
-        </w:rPr>
-      </w:pPr>
-    </w:p>
-    <w:p>
-      <w:pPr>
-        <w:rPr>
-          <w:lang w:val="es-ES"/>
-        </w:rPr>
-      </w:pPr>
-    </w:p>
-    <w:p>
-      <w:pPr>
-        <w:rPr>
-          <w:lang w:val="es-ES"/>
-        </w:rPr>
-      </w:pPr>
-    </w:p>
-    <w:p>
-      <w:pPr>
-        <w:rPr>
-          <w:lang w:val="es-ES"/>
-        </w:rPr>
-      </w:pPr>
-    </w:p>
-    <w:p>
-      <w:pPr>
-        <w:rPr>
-          <w:lang w:val="es-ES"/>
-        </w:rPr>
-      </w:pPr>
-    </w:p>
-    <w:p>
-      <w:pPr>
-        <w:rPr>
-          <w:lang w:val="es-ES"/>
-        </w:rPr>
-      </w:pPr>
-    </w:p>
-    <w:p>
-      <w:pPr>
-        <w:rPr>
-          <w:lang w:val="es-ES"/>
-        </w:rPr>
-      </w:pPr>
-    </w:p>
-    <w:p>
-      <w:pPr>
+        <w:spacing w:line="360" w:lineRule="auto"/>
+        <w:rPr>
+          <w:rFonts w:cs="Times New Roman"/>
+          <w:lang w:val="es-ES_tradnl"/>
+        </w:rPr>
+      </w:pPr>
+      <w:r>
+        <w:rPr>
+          <w:rFonts w:cs="Times New Roman"/>
+          <w:lang w:val="es-ES_tradnl"/>
+        </w:rPr>
+        <w:t>_</w:t>
+      </w:r>
+      <w:r>
+        <w:rPr>
+          <w:rFonts w:cs="Times New Roman"/>
+          <w:lang w:val="es-ES_tradnl"/>
+        </w:rPr>
+        <w:t>(c)</w:t>
+      </w:r>
+      <w:r>
+        <w:rPr>
+          <w:rFonts w:cs="Times New Roman"/>
+          <w:lang w:val="es-ES_tradnl"/>
+        </w:rPr>
+        <w:t xml:space="preserve"> y el valor test de la CAJ realizada sobre el ACM (valor que resume la fuerza de cada categoría en la clase, a partir del porcentaje de la categoría en la clase, del porcentaje de la clase en la categoría, y del porcentaje de la categoría en el conjunto de datos).</w:t>
+      </w:r>
+    </w:p>
+    <w:p>
+      <w:pPr>
+        <w:pStyle w:val="Body"/>
+        <w:spacing w:before="120" w:line="360" w:lineRule="auto"/>
+        <w:ind w:firstLine="720"/>
+        <w:rPr>
+          <w:rFonts w:cs="Times New Roman"/>
+          <w:lang w:val="es-ES_tradnl"/>
+        </w:rPr>
+      </w:pPr>
+      <w:r>
+        <w:rPr>
+          <w:rFonts w:cs="Times New Roman"/>
+          <w:lang w:val="es-ES_tradnl"/>
+        </w:rPr>
+        <w:t xml:space="preserve">Tenemos inicialmente entonces </w:t>
+      </w:r>
+      <w:r>
+        <w:rPr>
+          <w:rFonts w:cs="Times New Roman"/>
+          <w:lang w:val="es-ES_tradnl"/>
+        </w:rPr>
+        <w:t xml:space="preserve">una tipología </w:t>
+      </w:r>
+      <w:r>
+        <w:rPr>
+          <w:rFonts w:cs="Times New Roman"/>
+          <w:lang w:val="es-ES_tradnl"/>
+        </w:rPr>
+        <w:t>que diferencia tres tipos de caza</w:t>
+      </w:r>
+      <w:r>
+        <w:rPr>
+          <w:rFonts w:cs="Times New Roman"/>
+          <w:lang w:val="es-ES_tradnl"/>
+        </w:rPr>
+        <w:t>:</w:t>
+      </w:r>
+    </w:p>
+    <w:p>
+      <w:pPr>
+        <w:pStyle w:val="Body"/>
+        <w:spacing w:line="360" w:lineRule="auto"/>
+        <w:ind w:firstLine="708"/>
+        <w:rPr>
+          <w:rFonts w:cs="Times New Roman"/>
+          <w:lang w:val="es-ES"/>
+        </w:rPr>
+      </w:pPr>
+      <w:r>
+        <w:rPr>
+          <w:rFonts w:cs="Times New Roman"/>
+          <w:u w:val="single"/>
+          <w:lang w:val="es-ES_tradnl"/>
+        </w:rPr>
+        <w:t>(1) La caza como táctica</w:t>
+      </w:r>
+      <w:r>
+        <w:rPr>
+          <w:rFonts w:cs="Times New Roman"/>
+          <w:lang w:val="es-ES_tradnl"/>
+        </w:rPr>
+        <w:t xml:space="preserve">. </w:t>
+      </w:r>
+      <w:r>
+        <w:rPr>
+          <w:rFonts w:cs="Times New Roman"/>
+          <w:lang w:val="es-ES_tradnl"/>
+        </w:rPr>
+        <w:t>Est</w:t>
+      </w:r>
+      <w:r>
+        <w:rPr>
+          <w:rFonts w:cs="Times New Roman"/>
+          <w:lang w:val="es-ES_tradnl"/>
+        </w:rPr>
+        <w:t xml:space="preserve">e tipo </w:t>
+      </w:r>
+      <w:r>
+        <w:rPr>
+          <w:rFonts w:cs="Times New Roman"/>
+          <w:lang w:val="es-ES_tradnl"/>
+        </w:rPr>
+        <w:t>de caza reúne a aquellos infractores que salen de excursión solos o en grupos muy pequeños, de hasta dos personas; se desempeñan en ocupaciones rurales, en general como monotributistas vinculados al tabaco, la yerba mate o el té; y son mayormente jóvenes de hasta 31 años</w:t>
+      </w:r>
+      <w:r>
+        <w:rPr>
+          <w:rFonts w:cs="Times New Roman"/>
+          <w:lang w:val="es-ES_tradnl"/>
+        </w:rPr>
+        <w:t>, e incluso menores de 21 años</w:t>
+      </w:r>
+      <w:r>
+        <w:rPr>
+          <w:rFonts w:cs="Times New Roman"/>
+          <w:lang w:val="es-ES_tradnl"/>
+        </w:rPr>
+        <w:t xml:space="preserve">. La no tenencia de obra social, de la misma </w:t>
+      </w:r>
+      <w:r>
+        <w:rPr>
+          <w:rFonts w:cs="Times New Roman"/>
+          <w:lang w:val="es-ES_tradnl"/>
+        </w:rPr>
+        <w:lastRenderedPageBreak/>
+        <w:t>manera, es coincidente con las condiciones típicas de buena parte de los residentes en zonas rurales</w:t>
+      </w:r>
+      <w:r>
+        <w:rPr>
+          <w:rFonts w:cs="Times New Roman"/>
+          <w:lang w:val="es-ES_tradnl"/>
+        </w:rPr>
+        <w:t xml:space="preserve"> de Misiones</w:t>
+      </w:r>
+      <w:r>
+        <w:rPr>
+          <w:rFonts w:cs="Times New Roman"/>
+          <w:lang w:val="es-ES_tradnl"/>
+        </w:rPr>
+        <w:t>. Los departamentos más fuertemente asociados a est</w:t>
+      </w:r>
+      <w:r>
+        <w:rPr>
+          <w:rFonts w:cs="Times New Roman"/>
+          <w:lang w:val="es-ES_tradnl"/>
+        </w:rPr>
+        <w:t xml:space="preserve">e tipo </w:t>
+      </w:r>
+      <w:r>
+        <w:rPr>
+          <w:rFonts w:cs="Times New Roman"/>
+          <w:lang w:val="es-ES_tradnl"/>
+        </w:rPr>
+        <w:t>de caza son San Pedro y Caingüás (esto no quiere decir que no exista est</w:t>
+      </w:r>
+      <w:r>
+        <w:rPr>
+          <w:rFonts w:cs="Times New Roman"/>
+          <w:lang w:val="es-ES_tradnl"/>
+        </w:rPr>
+        <w:t xml:space="preserve">e tipo </w:t>
+      </w:r>
+      <w:r>
+        <w:rPr>
+          <w:rFonts w:cs="Times New Roman"/>
+          <w:lang w:val="es-ES_tradnl"/>
+        </w:rPr>
+        <w:t xml:space="preserve">de caza en otros Departamentos). </w:t>
+      </w:r>
+    </w:p>
+    <w:p>
+      <w:pPr>
+        <w:pStyle w:val="Body"/>
+        <w:spacing w:line="360" w:lineRule="auto"/>
+        <w:rPr>
+          <w:rFonts w:cs="Times New Roman"/>
+          <w:lang w:val="es-ES"/>
+        </w:rPr>
+      </w:pPr>
+      <w:r>
+        <w:rPr>
+          <w:rFonts w:cs="Times New Roman"/>
+          <w:lang w:val="es-ES_tradnl"/>
+        </w:rPr>
+        <w:tab/>
+        <w:t xml:space="preserve">El medio de movilidad predominante es la motocicleta, la cual no permite el transporte de muchos y grandes animales, y es de alguna manera, un medio de movilidad básico en muchas colonias aledañas a áreas naturales protegidas (además de los caballos). Pero no todo son desventajas con el uso de motocicletas. En excursiones por caminos de transito difícil y con capueras y selva en alrededores, la motocicleta permite un ocultamiento más eficaz, un desplazamiento menos llamativo, y una gran flexibilidad en el recorrido de la excursión. Esto va en consonancia con el “no decomiso de animales capturados” (puede deberse a que no hubo animales capturados, pero también a que hubo huida de cazadores, o, a que no se encontraron animales capturados o faenados). </w:t>
+      </w:r>
+    </w:p>
+    <w:p>
+      <w:pPr>
+        <w:pStyle w:val="Body"/>
+        <w:spacing w:before="120" w:line="360" w:lineRule="auto"/>
+        <w:ind w:firstLine="720"/>
+        <w:rPr>
+          <w:rFonts w:cs="Times New Roman"/>
+          <w:lang w:val="es-ES"/>
+        </w:rPr>
+      </w:pPr>
+      <w:r>
+        <w:rPr>
+          <w:rFonts w:cs="Times New Roman"/>
+          <w:u w:val="single"/>
+          <w:lang w:val="es-ES_tradnl"/>
+        </w:rPr>
+        <w:t>(2) La caza como estrategia</w:t>
+      </w:r>
+      <w:r>
+        <w:rPr>
+          <w:rFonts w:cs="Times New Roman"/>
+          <w:lang w:val="es-ES_tradnl"/>
+        </w:rPr>
+        <w:t xml:space="preserve">: </w:t>
+      </w:r>
+      <w:r>
+        <w:rPr>
+          <w:rFonts w:cs="Times New Roman"/>
+          <w:lang w:val="es-ES_tradnl"/>
+        </w:rPr>
+        <w:t>La caza como estrategia reúne mayormente a cazadores activos sobre todo en el norte de la provincia, en los municipios de Puerto Iguazú y Wanda. En general, en el Departamento Iguazú. Lo mas usual en este tipo de caza son grupos de al menos 4 infractores, y en general con ocupaciones en la rama del comercio, el transporte, la construcción o la madera. Esto expone un perfil de cazadores mejor posicionados en el mercado de trabajo, que aquellos vinculados con la caza como táctica. La tenencia de obra social, indica de la misma manera, un mejor acceso a servicios de salud.</w:t>
+      </w:r>
+      <w:r>
+        <w:rPr>
+          <w:rFonts w:cs="Times New Roman"/>
+          <w:lang w:val="es-ES"/>
+        </w:rPr>
+        <w:t xml:space="preserve"> </w:t>
+      </w:r>
+    </w:p>
+    <w:p>
+      <w:pPr>
+        <w:pStyle w:val="Body"/>
+        <w:spacing w:before="120" w:line="360" w:lineRule="auto"/>
+        <w:ind w:firstLine="720"/>
+        <w:rPr>
+          <w:rFonts w:cs="Times New Roman"/>
+          <w:lang w:val="es-ES"/>
+        </w:rPr>
+      </w:pPr>
+      <w:r>
+        <w:rPr>
+          <w:rFonts w:cs="Times New Roman"/>
+          <w:lang w:val="es-ES_tradnl"/>
+        </w:rPr>
+        <w:t>La mayor</w:t>
+      </w:r>
+      <w:r>
+        <w:rPr>
+          <w:rFonts w:cs="Times New Roman"/>
+          <w:lang w:val="es-ES_tradnl"/>
+        </w:rPr>
+        <w:t>ía</w:t>
+      </w:r>
+      <w:r>
+        <w:rPr>
+          <w:rFonts w:cs="Times New Roman"/>
+          <w:lang w:val="es-ES_tradnl"/>
+        </w:rPr>
+        <w:t xml:space="preserve"> de las veces no son encontrados los medios de movilidad durante la infracción (por estar escondidos, o por no estar presentes en los lugares de la infracción). </w:t>
+      </w:r>
+      <w:r>
+        <w:rPr>
+          <w:rFonts w:cs="Times New Roman"/>
+          <w:lang w:val="es-ES_tradnl"/>
+        </w:rPr>
+        <w:t xml:space="preserve">Desde el punto de vista de los guardaparques, </w:t>
+      </w:r>
+      <w:r>
+        <w:rPr>
+          <w:rFonts w:cs="Times New Roman"/>
+          <w:lang w:val="es-ES_tradnl"/>
+        </w:rPr>
+        <w:t xml:space="preserve">el uso de tecnologías de comunicación, y la presencia de una organización más fuerte, se deja ver no solo en la cantidad de miembros, y en la ausencia de los medios de transporte que los llevaron a la zona de la caza, sino también en la utilización de campamentos, </w:t>
+      </w:r>
+      <w:r>
+        <w:rPr>
+          <w:rFonts w:cs="Times New Roman"/>
+          <w:lang w:val="es-ES_tradnl"/>
+        </w:rPr>
+        <w:t xml:space="preserve">y </w:t>
+      </w:r>
+      <w:r>
+        <w:rPr>
+          <w:rFonts w:cs="Times New Roman"/>
+          <w:lang w:val="es-ES_tradnl"/>
+        </w:rPr>
+        <w:t xml:space="preserve">variedades </w:t>
+      </w:r>
+      <w:r>
+        <w:rPr>
+          <w:rFonts w:cs="Times New Roman"/>
+          <w:lang w:val="es-ES_tradnl"/>
+        </w:rPr>
+        <w:t xml:space="preserve">de </w:t>
+      </w:r>
+      <w:r>
+        <w:rPr>
+          <w:rFonts w:cs="Times New Roman"/>
+          <w:lang w:val="es-ES_tradnl"/>
+        </w:rPr>
+        <w:t>complementos para la caza de mamíferos</w:t>
+      </w:r>
+      <w:r>
+        <w:rPr>
+          <w:rFonts w:cs="Times New Roman"/>
+          <w:lang w:val="es-ES_tradnl"/>
+        </w:rPr>
+        <w:t xml:space="preserve">. Por ejemplo, rifles nuevos y bien cuidados, ropa especializada para cazadores, </w:t>
+      </w:r>
+      <w:r>
+        <w:rPr>
+          <w:rFonts w:cs="Times New Roman"/>
+          <w:lang w:val="es-ES_tradnl"/>
+        </w:rPr>
+        <w:t>cuchillos</w:t>
+      </w:r>
+      <w:r>
+        <w:rPr>
+          <w:rFonts w:cs="Times New Roman"/>
+          <w:lang w:val="es-ES_tradnl"/>
+        </w:rPr>
+        <w:t xml:space="preserve"> de calidad para faenar animales</w:t>
+      </w:r>
+      <w:r>
+        <w:rPr>
+          <w:rFonts w:cs="Times New Roman"/>
+          <w:lang w:val="es-ES_tradnl"/>
+        </w:rPr>
+        <w:t xml:space="preserve">, conservadoras, binoculares, </w:t>
+      </w:r>
+      <w:r>
+        <w:rPr>
+          <w:rFonts w:cs="Times New Roman"/>
+          <w:lang w:val="es-ES_tradnl"/>
+        </w:rPr>
+        <w:t>equipamientos modernos para acampar, entre otros.</w:t>
+      </w:r>
+      <w:r>
+        <w:rPr>
+          <w:rFonts w:cs="Times New Roman"/>
+          <w:lang w:val="es-ES_tradnl"/>
+        </w:rPr>
+        <w:t xml:space="preserve"> </w:t>
+      </w:r>
+    </w:p>
+    <w:p>
+      <w:pPr>
+        <w:pStyle w:val="Body"/>
+        <w:spacing w:before="120" w:line="360" w:lineRule="auto"/>
+        <w:ind w:firstLine="720"/>
+        <w:rPr>
+          <w:rFonts w:cs="Times New Roman"/>
+          <w:lang w:val="es-ES_tradnl"/>
+        </w:rPr>
+      </w:pPr>
+      <w:r>
+        <w:rPr>
+          <w:rFonts w:cs="Times New Roman"/>
+          <w:u w:val="single"/>
+          <w:lang w:val="es-ES_tradnl"/>
+        </w:rPr>
+        <w:t>(3) La caza combinada de lugareños, de extranjeros y de capitalinos</w:t>
+      </w:r>
+      <w:r>
+        <w:rPr>
+          <w:rFonts w:cs="Times New Roman"/>
+          <w:lang w:val="es-ES_tradnl"/>
+        </w:rPr>
+        <w:t xml:space="preserve">. </w:t>
+      </w:r>
+      <w:r>
+        <w:rPr>
+          <w:rFonts w:cs="Times New Roman"/>
+          <w:lang w:val="es-ES_tradnl"/>
+        </w:rPr>
+        <w:t>La caza combinada tiene la particularidad de incluir siempre a la pesca, y eventualmente a la captura de aves,</w:t>
+      </w:r>
+      <w:r>
+        <w:rPr>
+          <w:rFonts w:cs="Times New Roman"/>
+          <w:lang w:val="es-ES_tradnl"/>
+        </w:rPr>
+        <w:t xml:space="preserve"> a la captura de mamíferos</w:t>
+      </w:r>
+      <w:r>
+        <w:rPr>
+          <w:rFonts w:cs="Times New Roman"/>
+          <w:lang w:val="es-ES_tradnl"/>
+        </w:rPr>
+        <w:t xml:space="preserve"> </w:t>
+      </w:r>
+      <w:r>
+        <w:rPr>
+          <w:rFonts w:cs="Times New Roman"/>
+          <w:lang w:val="es-ES_tradnl"/>
+        </w:rPr>
+        <w:t>o</w:t>
+      </w:r>
+      <w:r>
+        <w:rPr>
+          <w:rFonts w:cs="Times New Roman"/>
+          <w:lang w:val="es-ES_tradnl"/>
+        </w:rPr>
+        <w:t xml:space="preserve"> </w:t>
+      </w:r>
+      <w:r>
+        <w:rPr>
+          <w:rFonts w:cs="Times New Roman"/>
+          <w:lang w:val="es-ES_tradnl"/>
+        </w:rPr>
+        <w:t xml:space="preserve">a </w:t>
+      </w:r>
+      <w:r>
+        <w:rPr>
+          <w:rFonts w:cs="Times New Roman"/>
+          <w:lang w:val="es-ES_tradnl"/>
+        </w:rPr>
+        <w:t xml:space="preserve">la recolección de especies florísticas. Cuando la caza combinada </w:t>
+      </w:r>
+      <w:r>
+        <w:rPr>
+          <w:rFonts w:cs="Times New Roman"/>
+          <w:lang w:val="es-ES_tradnl"/>
+        </w:rPr>
+        <w:lastRenderedPageBreak/>
+        <w:t xml:space="preserve">involucra a los lugareños, destacan los municipios de Colonia Aurora y 25 de Mayo, y la lancha como medio de movilidad. </w:t>
+      </w:r>
+      <w:r>
+        <w:rPr>
+          <w:rFonts w:cs="Times New Roman"/>
+          <w:lang w:val="es-ES_tradnl"/>
+        </w:rPr>
+        <w:t xml:space="preserve">En este tipo de caza es recurrente la falta de información sobre los infractores, esto debido a que muchos de ellos </w:t>
+      </w:r>
+      <w:r>
+        <w:rPr>
+          <w:rFonts w:cs="Times New Roman"/>
+          <w:lang w:val="es-ES_tradnl"/>
+        </w:rPr>
+        <w:t xml:space="preserve">no </w:t>
+      </w:r>
+      <w:r>
+        <w:rPr>
+          <w:rFonts w:cs="Times New Roman"/>
+          <w:lang w:val="es-ES_tradnl"/>
+        </w:rPr>
+        <w:t>estén</w:t>
+      </w:r>
+      <w:r>
+        <w:rPr>
+          <w:rFonts w:cs="Times New Roman"/>
+          <w:lang w:val="es-ES_tradnl"/>
+        </w:rPr>
+        <w:t xml:space="preserve"> registr</w:t>
+      </w:r>
+      <w:r>
+        <w:rPr>
+          <w:rFonts w:cs="Times New Roman"/>
+          <w:lang w:val="es-ES_tradnl"/>
+        </w:rPr>
+        <w:t>ados</w:t>
+      </w:r>
+      <w:r>
+        <w:rPr>
+          <w:rFonts w:cs="Times New Roman"/>
+          <w:lang w:val="es-ES_tradnl"/>
+        </w:rPr>
+        <w:t xml:space="preserve"> en bases de datos de agencias gubernamentales (AFIP, BCRA, SRT), </w:t>
+      </w:r>
+      <w:r>
+        <w:rPr>
+          <w:rFonts w:cs="Times New Roman"/>
+          <w:lang w:val="es-ES_tradnl"/>
+        </w:rPr>
+        <w:t xml:space="preserve">en parte por </w:t>
+      </w:r>
+      <w:r>
+        <w:rPr>
+          <w:rFonts w:cs="Times New Roman"/>
+          <w:lang w:val="es-ES_tradnl"/>
+        </w:rPr>
+        <w:t xml:space="preserve">ser extranjeros, </w:t>
+      </w:r>
+      <w:r>
+        <w:rPr>
+          <w:rFonts w:cs="Times New Roman"/>
+          <w:lang w:val="es-ES_tradnl"/>
+        </w:rPr>
+        <w:t xml:space="preserve">informar números de DNI falsos, </w:t>
+      </w:r>
+      <w:r>
+        <w:rPr>
+          <w:rFonts w:cs="Times New Roman"/>
+          <w:lang w:val="es-ES_tradnl"/>
+        </w:rPr>
+        <w:t>por</w:t>
+      </w:r>
+      <w:r>
+        <w:rPr>
+          <w:rFonts w:cs="Times New Roman"/>
+          <w:lang w:val="es-ES_tradnl"/>
+        </w:rPr>
+        <w:t xml:space="preserve"> darse a la fuga, o directamente,</w:t>
+      </w:r>
+      <w:r>
+        <w:rPr>
+          <w:rFonts w:cs="Times New Roman"/>
+          <w:lang w:val="es-ES_tradnl"/>
+        </w:rPr>
+        <w:t xml:space="preserve"> por </w:t>
+      </w:r>
+      <w:r>
+        <w:rPr>
+          <w:rFonts w:cs="Times New Roman"/>
+          <w:lang w:val="es-ES_tradnl"/>
+        </w:rPr>
+        <w:t xml:space="preserve">no tener DNI. </w:t>
+      </w:r>
+    </w:p>
+    <w:p>
+      <w:pPr>
+        <w:pStyle w:val="Body"/>
+        <w:spacing w:line="360" w:lineRule="auto"/>
+        <w:ind w:firstLine="720"/>
+        <w:rPr>
+          <w:rFonts w:cs="Times New Roman"/>
+          <w:lang w:val="es-ES_tradnl"/>
+        </w:rPr>
+      </w:pPr>
+      <w:r>
+        <w:rPr>
+          <w:rFonts w:cs="Times New Roman"/>
+          <w:lang w:val="es-ES_tradnl"/>
+        </w:rPr>
+        <w:t xml:space="preserve">La característica compartida </w:t>
+      </w:r>
+      <w:r>
+        <w:rPr>
+          <w:rFonts w:cs="Times New Roman"/>
+          <w:lang w:val="es-ES_tradnl"/>
+        </w:rPr>
+        <w:t>de</w:t>
+      </w:r>
+      <w:r>
+        <w:rPr>
+          <w:rFonts w:cs="Times New Roman"/>
+          <w:lang w:val="es-ES_tradnl"/>
+        </w:rPr>
+        <w:t xml:space="preserve"> la caza combinada </w:t>
+      </w:r>
+      <w:r>
+        <w:rPr>
+          <w:rFonts w:cs="Times New Roman"/>
+          <w:lang w:val="es-ES_tradnl"/>
+        </w:rPr>
+        <w:t>practicada por extranjeros,</w:t>
+      </w:r>
+      <w:r>
+        <w:rPr>
+          <w:rFonts w:cs="Times New Roman"/>
+          <w:lang w:val="es-ES_tradnl"/>
+        </w:rPr>
+        <w:t xml:space="preserve"> lugareños y de capitalinos son los medios de transporte fluviales, en este caso, las canoas, las piraguas o las balsas</w:t>
+      </w:r>
+      <w:r>
+        <w:rPr>
+          <w:rFonts w:cs="Times New Roman"/>
+          <w:lang w:val="es-ES_tradnl"/>
+        </w:rPr>
+        <w:t>;</w:t>
+      </w:r>
+      <w:r>
+        <w:rPr>
+          <w:rFonts w:cs="Times New Roman"/>
+          <w:lang w:val="es-ES_tradnl"/>
+        </w:rPr>
+        <w:t xml:space="preserve"> las edades mayores de 43 años, y los grupos amplios de excursión.</w:t>
+      </w:r>
+    </w:p>
+    <w:p>
+      <w:pPr>
+        <w:pStyle w:val="Body"/>
+        <w:spacing w:line="360" w:lineRule="auto"/>
+        <w:ind w:firstLine="720"/>
+        <w:rPr>
+          <w:rFonts w:cs="Times New Roman"/>
+          <w:lang w:val="es-ES_tradnl"/>
+        </w:rPr>
+      </w:pPr>
+    </w:p>
+    <w:p>
+      <w:pPr>
+        <w:pStyle w:val="Body"/>
+        <w:spacing w:line="360" w:lineRule="auto"/>
+        <w:ind w:firstLine="720"/>
+        <w:rPr>
+          <w:rFonts w:cs="Times New Roman"/>
+          <w:lang w:val="es-ES_tradnl"/>
+        </w:rPr>
+      </w:pPr>
+    </w:p>
+    <w:p>
+      <w:pPr>
+        <w:pStyle w:val="Body"/>
+        <w:spacing w:line="360" w:lineRule="auto"/>
+        <w:rPr>
+          <w:rFonts w:cs="Times New Roman"/>
+          <w:lang w:val="es-ES"/>
+        </w:rPr>
+      </w:pPr>
+      <w:r>
+        <w:rPr>
+          <w:rFonts w:cs="Times New Roman"/>
+          <w:noProof/>
+          <w:bdr w:val="none" w:sz="0" w:space="0" w:color="auto"/>
+          <w:lang w:val="es-ES"/>
+          <w14:textOutline w14:w="0" w14:cap="rnd" w14:cmpd="sng" w14:algn="ctr">
+            <w14:noFill/>
+            <w14:prstDash w14:val="solid"/>
+            <w14:bevel/>
+          </w14:textOutline>
+        </w:rPr>
+        <w:lastRenderedPageBreak/>
+        <mc:AlternateContent>
+          <mc:Choice Requires="wpg">
+            <w:drawing>
+              <wp:anchor distT="0" distB="0" distL="114300" distR="114300" simplePos="0" relativeHeight="251661312" behindDoc="0" locked="0" layoutInCell="1" allowOverlap="1" wp14:anchorId="1923BDF8" wp14:editId="55110D02">
+                <wp:simplePos x="0" y="0"/>
+                <wp:positionH relativeFrom="column">
+                  <wp:posOffset>21008</wp:posOffset>
+                </wp:positionH>
+                <wp:positionV relativeFrom="paragraph">
+                  <wp:posOffset>317227</wp:posOffset>
+                </wp:positionV>
+                <wp:extent cx="5813580" cy="5878136"/>
+                <wp:effectExtent l="38100" t="38100" r="104775" b="104140"/>
+                <wp:wrapTight wrapText="bothSides">
+                  <wp:wrapPolygon edited="0">
+                    <wp:start x="-47" y="-140"/>
+                    <wp:lineTo x="-142" y="-93"/>
+                    <wp:lineTo x="-142" y="21703"/>
+                    <wp:lineTo x="-47" y="21936"/>
+                    <wp:lineTo x="21801" y="21936"/>
+                    <wp:lineTo x="21895" y="21563"/>
+                    <wp:lineTo x="21942" y="653"/>
+                    <wp:lineTo x="21801" y="-47"/>
+                    <wp:lineTo x="21801" y="-140"/>
+                    <wp:lineTo x="-47" y="-140"/>
+                  </wp:wrapPolygon>
+                </wp:wrapTight>
+                <wp:docPr id="6" name="Group 6"/>
+                <wp:cNvGraphicFramePr/>
+                <a:graphic xmlns:a="http://schemas.openxmlformats.org/drawingml/2006/main">
+                  <a:graphicData uri="http://schemas.microsoft.com/office/word/2010/wordprocessingGroup">
+                    <wpg:wgp>
+                      <wpg:cNvGrpSpPr/>
+                      <wpg:grpSpPr>
+                        <a:xfrm>
+                          <a:off x="0" y="0"/>
+                          <a:ext cx="5813580" cy="5878136"/>
+                          <a:chOff x="0" y="0"/>
+                          <a:chExt cx="5813580" cy="5878136"/>
+                        </a:xfrm>
+                      </wpg:grpSpPr>
+                      <pic:pic xmlns:pic="http://schemas.openxmlformats.org/drawingml/2006/picture">
+                        <pic:nvPicPr>
+                          <pic:cNvPr id="5" name="Picture 5"/>
+                          <pic:cNvPicPr>
+                            <a:picLocks noChangeAspect="1"/>
+                          </pic:cNvPicPr>
+                        </pic:nvPicPr>
+                        <pic:blipFill rotWithShape="1">
+                          <a:blip r:embed="rId8" cstate="print">
+                            <a:extLst>
+                              <a:ext uri="{28A0092B-C50C-407E-A947-70E740481C1C}">
+                                <a14:useLocalDpi xmlns:a14="http://schemas.microsoft.com/office/drawing/2010/main" val="0"/>
+                              </a:ext>
+                            </a:extLst>
+                          </a:blip>
+                          <a:srcRect t="5058" b="4273"/>
+                          <a:stretch/>
+                        </pic:blipFill>
+                        <pic:spPr bwMode="auto">
+                          <a:xfrm>
+                            <a:off x="0" y="0"/>
+                            <a:ext cx="2836545" cy="2875280"/>
+                          </a:xfrm>
+                          <a:prstGeom prst="rect">
+                            <a:avLst/>
+                          </a:prstGeom>
+                          <a:ln w="12700" cap="sq">
+                            <a:solidFill>
+                              <a:srgbClr val="000000"/>
+                            </a:solidFill>
+                            <a:prstDash val="solid"/>
+                            <a:miter lim="800000"/>
+                          </a:ln>
+                          <a:effectLst>
+                            <a:outerShdw blurRad="50800" dist="38100" dir="2700000" algn="tl" rotWithShape="0">
+                              <a:srgbClr val="000000">
+                                <a:alpha val="43000"/>
+                              </a:srgbClr>
+                            </a:outerShdw>
+                          </a:effectLst>
+                          <a:extLst>
+                            <a:ext uri="{53640926-AAD7-44D8-BBD7-CCE9431645EC}">
+                              <a14:shadowObscured xmlns:a14="http://schemas.microsoft.com/office/drawing/2010/main"/>
+                            </a:ext>
+                          </a:extLst>
+                        </pic:spPr>
+                      </pic:pic>
+                      <pic:pic xmlns:pic="http://schemas.openxmlformats.org/drawingml/2006/picture">
+                        <pic:nvPicPr>
+                          <pic:cNvPr id="4" name="Picture 4"/>
+                          <pic:cNvPicPr>
+                            <a:picLocks noChangeAspect="1"/>
+                          </pic:cNvPicPr>
+                        </pic:nvPicPr>
+                        <pic:blipFill rotWithShape="1">
+                          <a:blip r:embed="rId9" cstate="print">
+                            <a:extLst>
+                              <a:ext uri="{28A0092B-C50C-407E-A947-70E740481C1C}">
+                                <a14:useLocalDpi xmlns:a14="http://schemas.microsoft.com/office/drawing/2010/main" val="0"/>
+                              </a:ext>
+                            </a:extLst>
+                          </a:blip>
+                          <a:srcRect l="1" t="2700" r="3210" b="334"/>
+                          <a:stretch/>
+                        </pic:blipFill>
+                        <pic:spPr bwMode="auto">
+                          <a:xfrm>
+                            <a:off x="2897025" y="0"/>
+                            <a:ext cx="2916555" cy="2877820"/>
+                          </a:xfrm>
+                          <a:prstGeom prst="rect">
+                            <a:avLst/>
+                          </a:prstGeom>
+                          <a:ln w="12700" cap="sq">
+                            <a:solidFill>
+                              <a:srgbClr val="000000"/>
+                            </a:solidFill>
+                            <a:prstDash val="solid"/>
+                            <a:miter lim="800000"/>
+                          </a:ln>
+                          <a:effectLst>
+                            <a:outerShdw blurRad="50800" dist="38100" dir="2700000" algn="tl" rotWithShape="0">
+                              <a:srgbClr val="000000">
+                                <a:alpha val="43000"/>
+                              </a:srgbClr>
+                            </a:outerShdw>
+                          </a:effectLst>
+                          <a:extLst>
+                            <a:ext uri="{53640926-AAD7-44D8-BBD7-CCE9431645EC}">
+                              <a14:shadowObscured xmlns:a14="http://schemas.microsoft.com/office/drawing/2010/main"/>
+                            </a:ext>
+                          </a:extLst>
+                        </pic:spPr>
+                      </pic:pic>
+                      <pic:pic xmlns:pic="http://schemas.openxmlformats.org/drawingml/2006/picture">
+                        <pic:nvPicPr>
+                          <pic:cNvPr id="2" name="Picture 2"/>
+                          <pic:cNvPicPr>
+                            <a:picLocks noChangeAspect="1"/>
+                          </pic:cNvPicPr>
+                        </pic:nvPicPr>
+                        <pic:blipFill rotWithShape="1">
+                          <a:blip r:embed="rId10" cstate="print">
+                            <a:extLst>
+                              <a:ext uri="{28A0092B-C50C-407E-A947-70E740481C1C}">
+                                <a14:useLocalDpi xmlns:a14="http://schemas.microsoft.com/office/drawing/2010/main" val="0"/>
+                              </a:ext>
+                            </a:extLst>
+                          </a:blip>
+                          <a:srcRect l="720" t="3788" r="1498" b="3989"/>
+                          <a:stretch/>
+                        </pic:blipFill>
+                        <pic:spPr bwMode="auto">
+                          <a:xfrm>
+                            <a:off x="0" y="2965391"/>
+                            <a:ext cx="5809615" cy="2912745"/>
+                          </a:xfrm>
+                          <a:prstGeom prst="rect">
+                            <a:avLst/>
+                          </a:prstGeom>
+                          <a:ln w="12700" cap="sq">
+                            <a:solidFill>
+                              <a:srgbClr val="000000"/>
+                            </a:solidFill>
+                            <a:prstDash val="solid"/>
+                            <a:miter lim="800000"/>
+                          </a:ln>
+                          <a:effectLst>
+                            <a:outerShdw blurRad="50800" dist="38100" dir="2700000" algn="tl" rotWithShape="0">
+                              <a:srgbClr val="000000">
+                                <a:alpha val="43000"/>
+                              </a:srgbClr>
+                            </a:outerShdw>
+                          </a:effectLst>
+                          <a:extLst>
+                            <a:ext uri="{53640926-AAD7-44D8-BBD7-CCE9431645EC}">
+                              <a14:shadowObscured xmlns:a14="http://schemas.microsoft.com/office/drawing/2010/main"/>
+                            </a:ext>
+                          </a:extLst>
+                        </pic:spPr>
+                      </pic:pic>
+                    </wpg:wgp>
+                  </a:graphicData>
+                </a:graphic>
+              </wp:anchor>
+            </w:drawing>
+          </mc:Choice>
+          <mc:Fallback>
+            <w:pict>
+              <v:group w14:anchorId="575BAC39" id="Group 6" o:spid="_x0000_s1026" style="position:absolute;margin-left:1.65pt;margin-top:25pt;width:457.75pt;height:462.85pt;z-index:251661312" coordsize="58135,58781" o:gfxdata="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">
+                <v:shapetype id="_x0000_t75" coordsize="21600,21600" o:spt="75" o:preferrelative="t" path="m@4@5l@4@11@9@11@9@5xe" filled="f" stroked="f">
+                  <v:stroke joinstyle="miter"/>
+                  <v:formulas>
+                    <v:f eqn="if lineDrawn pixelLineWidth 0"/>
+                    <v:f eqn="sum @0 1 0"/>
+                    <v:f eqn="sum 0 0 @1"/>
+                    <v:f eqn="prod @2 1 2"/>
+                    <v:f eqn="prod @3 21600 pixelWidth"/>
+                    <v:f eqn="prod @3 21600 pixelHeight"/>
+                    <v:f eqn="sum @0 0 1"/>
+                    <v:f eqn="prod @6 1 2"/>
+                    <v:f eqn="prod @7 21600 pixelWidth"/>
+                    <v:f eqn="sum @8 21600 0"/>
+                    <v:f eqn="prod @7 21600 pixelHeight"/>
+                    <v:f eqn="sum @10 21600 0"/>
+                  </v:formulas>
+                  <v:path o:extrusionok="f" gradientshapeok="t" o:connecttype="rect"/>
+                  <o:lock v:ext="edit" aspectratio="t"/>
+                </v:shapetype>
+                <v:shape id="Picture 5" o:spid="_x0000_s1027" type="#_x0000_t75" style="position:absolute;width:28365;height:28752;visibility:visible;mso-wrap-style:square" o:gfxdata="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" stroked="t" strokeweight="1pt">
+                  <v:stroke endcap="square"/>
+                  <v:imagedata r:id="rId11" o:title="" croptop="3315f" cropbottom="2800f"/>
+                  <v:shadow on="t" color="black" opacity="28180f" origin="-.5,-.5" offset=".74836mm,.74836mm"/>
+                  <v:path arrowok="t"/>
+                </v:shape>
+                <v:shape id="Picture 4" o:spid="_x0000_s1028" type="#_x0000_t75" style="position:absolute;left:28970;width:29165;height:28778;visibility:visible;mso-wrap-style:square" o:gfxdata="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" stroked="t" strokeweight="1pt">
+                  <v:stroke endcap="square"/>
+                  <v:imagedata r:id="rId12" o:title="" croptop="1769f" cropbottom="219f" cropleft="1f" cropright="2104f"/>
+                  <v:shadow on="t" color="black" opacity="28180f" origin="-.5,-.5" offset=".74836mm,.74836mm"/>
+                  <v:path arrowok="t"/>
+                </v:shape>
+                <v:shape id="Picture 2" o:spid="_x0000_s1029" type="#_x0000_t75" style="position:absolute;top:29653;width:58096;height:29128;visibility:visible;mso-wrap-style:square" o:gfxdata="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" stroked="t" strokeweight="1pt">
+                  <v:stroke endcap="square"/>
+                  <v:imagedata r:id="rId13" o:title="" croptop="2483f" cropbottom="2614f" cropleft="472f" cropright="982f"/>
+                  <v:shadow on="t" color="black" opacity="28180f" origin="-.5,-.5" offset=".74836mm,.74836mm"/>
+                  <v:path arrowok="t"/>
+                </v:shape>
+                <w10:wrap type="tight"/>
+              </v:group>
+            </w:pict>
+          </mc:Fallback>
+        </mc:AlternateContent>
+      </w:r>
+    </w:p>
+    <w:p>
+      <w:pPr>
+        <w:pStyle w:val="Body"/>
+        <w:spacing w:line="360" w:lineRule="auto"/>
+        <w:rPr>
+          <w:rFonts w:cs="Times New Roman"/>
+          <w:lang w:val="es-ES"/>
+        </w:rPr>
+      </w:pPr>
+    </w:p>
+    <w:p>
+      <w:pPr>
+        <w:pStyle w:val="Body"/>
+        <w:spacing w:line="360" w:lineRule="auto"/>
+        <w:ind w:firstLine="708"/>
+        <w:rPr>
+          <w:rFonts w:cs="Times New Roman"/>
+          <w:lang w:val="es-ES_tradnl"/>
+        </w:rPr>
+      </w:pPr>
+      <w:r>
+        <w:rPr>
+          <w:rFonts w:eastAsia="Times New Roman" w:cs="Times New Roman"/>
+          <w:lang w:val="es-ES"/>
+        </w:rPr>
+        <w:tab/>
+      </w:r>
+      <w:r>
+        <w:rPr>
+          <w:rFonts w:cs="Times New Roman"/>
+          <w:lang w:val="es-ES_tradnl"/>
+        </w:rPr>
+        <w:t>Los dos primeros tipos de caza (como táctica y como estrategia) retoman una diferenciación clásica</w:t>
+      </w:r>
+      <w:r>
+        <w:rPr>
+          <w:rFonts w:cs="Times New Roman"/>
+          <w:lang w:val="es-ES_tradnl"/>
+        </w:rPr>
+        <w:t xml:space="preserve"> (Maquiavelo</w:t>
+      </w:r>
+      <w:r>
+        <w:rPr>
+          <w:rFonts w:cs="Times New Roman"/>
+          <w:lang w:val="es-ES_tradnl"/>
+        </w:rPr>
+        <w:t>,</w:t>
+      </w:r>
+      <w:r>
+        <w:rPr>
+          <w:rFonts w:cs="Times New Roman"/>
+          <w:lang w:val="es-ES_tradnl"/>
+        </w:rPr>
+        <w:t xml:space="preserve"> 1998; Sun-tzu, 2007) que también es </w:t>
+      </w:r>
+      <w:r>
+        <w:rPr>
+          <w:rFonts w:cs="Times New Roman"/>
+          <w:lang w:val="es-ES_tradnl"/>
+        </w:rPr>
+        <w:t>muy frecuente en investigaciones sociales</w:t>
+      </w:r>
+      <w:r>
+        <w:rPr>
+          <w:rFonts w:cs="Times New Roman"/>
+          <w:lang w:val="es-ES_tradnl"/>
+        </w:rPr>
+        <w:t xml:space="preserve"> (de Certeau, 1979; Bourdieu,2008)</w:t>
+      </w:r>
+      <w:r>
+        <w:rPr>
+          <w:rFonts w:cs="Times New Roman"/>
+          <w:lang w:val="es-ES_tradnl"/>
+        </w:rPr>
+        <w:t>. Las tácticas remiten a acciones no planificadas, decididas con poca antelación, y orientadas a aprovechar una oportunidad, antes que a perseguir un objetivo delimitado y pre-establecido.</w:t>
+      </w:r>
+      <w:r>
+        <w:rPr>
+          <w:rFonts w:cs="Times New Roman"/>
+          <w:lang w:val="es-ES_tradnl"/>
+        </w:rPr>
+        <w:t xml:space="preserve"> Al contrario, las estrategias remiten a acciones planificadas </w:t>
+      </w:r>
+      <w:r>
+        <w:rPr>
+          <w:rFonts w:cs="Times New Roman"/>
+          <w:lang w:val="es-ES_tradnl"/>
+        </w:rPr>
+        <w:lastRenderedPageBreak/>
+        <w:t xml:space="preserve">y desarrolladas con regularidad a lo largo del tiempo, respondiendo precisamente a objetivos establecidos de antemano. Por ejemplo: actividades usualmente conocidas como ilegales y desarrolladas por sectores rurales, como las ocupaciones de tierras privadas y fiscales, son en buena medida </w:t>
+      </w:r>
+      <w:r>
+        <w:rPr>
+          <w:rFonts w:cs="Times New Roman"/>
+          <w:b/>
+          <w:bCs/>
+          <w:lang w:val="es-ES_tradnl"/>
+        </w:rPr>
+        <w:t>“tácticas”</w:t>
+      </w:r>
+      <w:r>
+        <w:rPr>
+          <w:rFonts w:cs="Times New Roman"/>
+          <w:lang w:val="es-ES_tradnl"/>
+        </w:rPr>
+        <w:t xml:space="preserve"> de aprovechamiento de coyunturas sociales (Schiavoni, 2005). A su vez, la inversión económica en armas nuevas, complementos, equipamientos y medios de movilidad específicamente preparados para excursiones de caza, junto con la instalación de campamentos, y una logística compleja para la movilidad del grupo de cazadores y de los animales cazados, denota una actividad mayormente </w:t>
+      </w:r>
+      <w:r>
+        <w:rPr>
+          <w:rFonts w:cs="Times New Roman"/>
+          <w:b/>
+          <w:bCs/>
+          <w:lang w:val="es-ES_tradnl"/>
+        </w:rPr>
+        <w:t>“estratégica”.</w:t>
+      </w:r>
+      <w:r>
+        <w:rPr>
+          <w:rFonts w:cs="Times New Roman"/>
+          <w:lang w:val="es-ES_tradnl"/>
+        </w:rPr>
+        <w:t xml:space="preserve"> </w:t>
+      </w:r>
+    </w:p>
+    <w:p>
+      <w:pPr>
+        <w:spacing w:line="360" w:lineRule="auto"/>
+        <w:jc w:val="left"/>
+        <w:rPr>
+          <w:rFonts w:eastAsia="Times New Roman" w:cs="Times New Roman"/>
+          <w:lang w:val="es-ES_tradnl"/>
+        </w:rPr>
+      </w:pPr>
+    </w:p>
+    <w:p>
+      <w:pPr>
+        <w:pStyle w:val="Body"/>
+        <w:spacing w:line="360" w:lineRule="auto"/>
+        <w:rPr>
+          <w:rFonts w:cs="Times New Roman"/>
+          <w:lang w:val="es-ES_tradnl"/>
+        </w:rPr>
+      </w:pPr>
+    </w:p>
+    <w:p>
+      <w:pPr>
+        <w:pStyle w:val="Body"/>
+        <w:spacing w:line="360" w:lineRule="auto"/>
+        <w:rPr>
+          <w:rFonts w:cs="Times New Roman"/>
+          <w:lang w:val="es-ES_tradnl"/>
+        </w:rPr>
+      </w:pPr>
+    </w:p>
+    <w:p>
+      <w:pPr>
+        <w:spacing w:line="360" w:lineRule="auto"/>
+        <w:rPr>
+          <w:lang w:val="es-ES"/>
+        </w:rPr>
+      </w:pPr>
+    </w:p>
+    <w:p>
+      <w:pPr>
+        <w:spacing w:line="360" w:lineRule="auto"/>
+        <w:rPr>
+          <w:lang w:val="es-ES"/>
+        </w:rPr>
+      </w:pPr>
+    </w:p>
+    <w:p>
+      <w:pPr>
+        <w:spacing w:line="360" w:lineRule="auto"/>
+        <w:rPr>
+          <w:lang w:val="es-ES"/>
+        </w:rPr>
+      </w:pPr>
+    </w:p>
+    <w:p>
+      <w:pPr>
+        <w:spacing w:line="360" w:lineRule="auto"/>
+        <w:rPr>
+          <w:lang w:val="es-ES"/>
+        </w:rPr>
+      </w:pPr>
+    </w:p>
+    <w:p>
+      <w:pPr>
+        <w:spacing w:line="360" w:lineRule="auto"/>
+        <w:rPr>
+          <w:lang w:val="es-ES"/>
+        </w:rPr>
+      </w:pPr>
+    </w:p>
+    <w:p>
+      <w:pPr>
+        <w:spacing w:line="360" w:lineRule="auto"/>
+        <w:rPr>
+          <w:lang w:val="es-ES"/>
+        </w:rPr>
+      </w:pPr>
+    </w:p>
+    <w:p>
+      <w:pPr>
+        <w:spacing w:line="360" w:lineRule="auto"/>
+        <w:rPr>
+          <w:lang w:val="es-ES"/>
+        </w:rPr>
+      </w:pPr>
+    </w:p>
+    <w:p>
+      <w:pPr>
+        <w:spacing w:line="360" w:lineRule="auto"/>
+        <w:rPr>
+          <w:lang w:val="es-ES"/>
+        </w:rPr>
+      </w:pPr>
+    </w:p>
+    <w:p>
+      <w:pPr>
+        <w:spacing w:line="360" w:lineRule="auto"/>
+        <w:rPr>
+          <w:lang w:val="es-ES"/>
+        </w:rPr>
+      </w:pPr>
+    </w:p>
+    <w:p>
+      <w:pPr>
+        <w:spacing w:line="360" w:lineRule="auto"/>
+        <w:rPr>
+          <w:lang w:val="es-ES"/>
+        </w:rPr>
+      </w:pPr>
+    </w:p>
+    <w:p>
+      <w:pPr>
+        <w:spacing w:line="360" w:lineRule="auto"/>
+        <w:rPr>
+          <w:lang w:val="es-ES"/>
+        </w:rPr>
+      </w:pPr>
+    </w:p>
+    <w:p>
+      <w:pPr>
+        <w:spacing w:line="360" w:lineRule="auto"/>
+        <w:rPr>
+          <w:lang w:val="es-ES"/>
+        </w:rPr>
+      </w:pPr>
+    </w:p>
+    <w:p>
+      <w:pPr>
+        <w:spacing w:line="360" w:lineRule="auto"/>
+        <w:rPr>
+          <w:lang w:val="es-ES"/>
+        </w:rPr>
+      </w:pPr>
+    </w:p>
+    <w:p>
+      <w:pPr>
+        <w:spacing w:line="360" w:lineRule="auto"/>
+        <w:rPr>
+          <w:lang w:val="es-ES"/>
+        </w:rPr>
+      </w:pPr>
+    </w:p>
+    <w:p>
+      <w:pPr>
+        <w:spacing w:line="360" w:lineRule="auto"/>
+        <w:rPr>
+          <w:lang w:val="es-ES"/>
+        </w:rPr>
+      </w:pPr>
+    </w:p>
+    <w:p>
+      <w:pPr>
+        <w:spacing w:line="360" w:lineRule="auto"/>
+        <w:rPr>
+          <w:lang w:val="es-ES"/>
+        </w:rPr>
+      </w:pPr>
+    </w:p>
+    <w:p>
+      <w:pPr>
+        <w:spacing w:line="360" w:lineRule="auto"/>
+        <w:rPr>
+          <w:lang w:val="es-ES"/>
+        </w:rPr>
+      </w:pPr>
+    </w:p>
+    <w:p>
+      <w:pPr>
+        <w:spacing w:line="360" w:lineRule="auto"/>
+        <w:rPr>
+          <w:lang w:val="es-ES"/>
+        </w:rPr>
+      </w:pPr>
+    </w:p>
+    <w:p>
+      <w:pPr>
+        <w:spacing w:line="360" w:lineRule="auto"/>
+        <w:rPr>
+          <w:lang w:val="es-ES"/>
+        </w:rPr>
+      </w:pPr>
+    </w:p>
+    <w:p>
+      <w:pPr>
+        <w:spacing w:line="360" w:lineRule="auto"/>
+        <w:rPr>
+          <w:lang w:val="es-ES"/>
+        </w:rPr>
+      </w:pPr>
+    </w:p>
+    <w:p>
+      <w:pPr>
+        <w:spacing w:line="360" w:lineRule="auto"/>
+        <w:rPr>
+          <w:lang w:val="es-ES"/>
+        </w:rPr>
+      </w:pPr>
+    </w:p>
+    <w:p>
+      <w:pPr>
+        <w:spacing w:line="360" w:lineRule="auto"/>
+        <w:rPr>
+          <w:lang w:val="es-ES"/>
+        </w:rPr>
+      </w:pPr>
+    </w:p>
+    <w:p>
+      <w:pPr>
+        <w:spacing w:line="360" w:lineRule="auto"/>
+        <w:rPr>
+          <w:lang w:val="es-ES"/>
+        </w:rPr>
+      </w:pPr>
+    </w:p>
+    <w:p>
+      <w:pPr>
+        <w:spacing w:line="360" w:lineRule="auto"/>
+        <w:rPr>
+          <w:lang w:val="es-ES"/>
+        </w:rPr>
+      </w:pPr>
+    </w:p>
+    <w:p>
+      <w:pPr>
+        <w:spacing w:line="360" w:lineRule="auto"/>
+        <w:rPr>
+          <w:lang w:val="es-ES"/>
+        </w:rPr>
+      </w:pPr>
+    </w:p>
+    <w:p>
+      <w:pPr>
+        <w:spacing w:line="360" w:lineRule="auto"/>
+        <w:rPr>
+          <w:lang w:val="es-ES"/>
+        </w:rPr>
+      </w:pPr>
+    </w:p>
+    <w:p>
+      <w:pPr>
+        <w:spacing w:line="360" w:lineRule="auto"/>
+        <w:rPr>
+          <w:lang w:val="es-ES"/>
+        </w:rPr>
+      </w:pPr>
+    </w:p>
+    <w:p>
+      <w:pPr>
+        <w:spacing w:line="360" w:lineRule="auto"/>
+        <w:rPr>
+          <w:lang w:val="es-ES"/>
+        </w:rPr>
+      </w:pPr>
+    </w:p>
+    <w:p>
+      <w:pPr>
+        <w:spacing w:line="360" w:lineRule="auto"/>
+        <w:rPr>
+          <w:lang w:val="es-ES"/>
+        </w:rPr>
+      </w:pPr>
+    </w:p>
+    <w:p>
+      <w:pPr>
+        <w:spacing w:line="360" w:lineRule="auto"/>
+        <w:rPr>
+          <w:lang w:val="es-ES"/>
+        </w:rPr>
+      </w:pPr>
+      <w:r>
+        <w:rPr>
+          <w:lang w:val="es-ES"/>
+        </w:rPr>
+        <w:t>9</w:t>
+      </w:r>
+      <w:r>
+        <w:rPr>
+          <w:lang w:val="es-ES"/>
+        </w:rPr>
+        <w:t>5</w:t>
+      </w:r>
+      <w:r>
+        <w:rPr>
+          <w:lang w:val="es-ES"/>
+        </w:rPr>
+        <w:t xml:space="preserve"> por ciento</w:t>
+      </w:r>
+      <w:r>
+        <w:rPr>
+          <w:lang w:val="es-ES"/>
+        </w:rPr>
+        <w:t xml:space="preserve"> de probabilidad </w:t>
+      </w:r>
+      <w:r>
+        <w:rPr>
+          <w:lang w:val="es-ES"/>
+        </w:rPr>
+        <w:t xml:space="preserve">de </w:t>
+      </w:r>
+      <w:r>
+        <w:rPr>
+          <w:lang w:val="es-ES"/>
+        </w:rPr>
+        <w:t xml:space="preserve">que los resultados NO </w:t>
+      </w:r>
+      <w:r>
+        <w:rPr>
+          <w:lang w:val="es-ES"/>
+        </w:rPr>
+        <w:t xml:space="preserve">serian </w:t>
+      </w:r>
+      <w:r>
+        <w:rPr>
+          <w:lang w:val="es-ES"/>
+        </w:rPr>
+        <w:t xml:space="preserve">los mismos si no hubiera relación/asociación entre estas variables/grupos, </w:t>
+      </w:r>
+      <w:proofErr w:type="spellStart"/>
+      <w:r>
+        <w:rPr>
+          <w:lang w:val="es-ES"/>
+        </w:rPr>
+        <w:t>etx</w:t>
+      </w:r>
+      <w:proofErr w:type="spellEnd"/>
+      <w:r>
+        <w:rPr>
+          <w:lang w:val="es-ES"/>
+        </w:rPr>
+        <w:t>..</w:t>
+      </w:r>
+    </w:p>
+    <w:p>
+      <w:pPr>
+        <w:spacing w:line="360" w:lineRule="auto"/>
+        <w:rPr>
+          <w:lang w:val="es-ES"/>
+        </w:rPr>
+      </w:pPr>
+    </w:p>
+    <w:p>
+      <w:pPr>
+        <w:spacing w:line="360" w:lineRule="auto"/>
+        <w:rPr>
+          <w:lang w:val="es-ES"/>
+        </w:rPr>
+      </w:pPr>
+    </w:p>
+    <w:p>
+      <w:pPr>
+        <w:spacing w:line="360" w:lineRule="auto"/>
+        <w:rPr>
+          <w:lang w:val="es-ES"/>
+        </w:rPr>
+      </w:pPr>
+    </w:p>
+    <w:p>
+      <w:pPr>
+        <w:spacing w:line="360" w:lineRule="auto"/>
+        <w:rPr>
+          <w:lang w:val="es-ES"/>
+        </w:rPr>
+      </w:pPr>
+    </w:p>
+    <w:p>
+      <w:pPr>
+        <w:spacing w:line="360" w:lineRule="auto"/>
+        <w:rPr>
+          <w:lang w:val="es-ES"/>
+        </w:rPr>
+      </w:pPr>
+    </w:p>
+    <w:p>
+      <w:pPr>
+        <w:spacing w:line="360" w:lineRule="auto"/>
         <w:rPr>
           <w:lang w:val="es-ES"/>
         </w:rPr>
@@ -2397,13 +3551,15 @@
     </w:p>
     <w:p>
       <w:pPr>
-        <w:rPr>
-          <w:lang w:val="es-ES"/>
-        </w:rPr>
-      </w:pPr>
-    </w:p>
-    <w:p>
-      <w:pPr>
+        <w:spacing w:line="360" w:lineRule="auto"/>
+        <w:rPr>
+          <w:lang w:val="es-ES"/>
+        </w:rPr>
+      </w:pPr>
+    </w:p>
+    <w:p>
+      <w:pPr>
+        <w:spacing w:line="360" w:lineRule="auto"/>
         <w:rPr>
           <w:lang w:val="es-ES"/>
         </w:rPr>
@@ -2430,9 +3586,6 @@
 <w:endnotes xmlns:wpc="http://schemas.microsoft.com/office/word/2010/wordprocessingCanvas" xmlns:cx="http://schemas.microsoft.com/office/drawing/2014/chartex" xmlns:cx1="http://schemas.microsoft.com/office/drawing/2015/9/8/chartex" xmlns:cx2="http://schemas.microsoft.com/office/drawing/2015/10/21/chartex" xmlns:cx3="http://schemas.microsoft.com/office/drawing/2016/5/9/chartex" xmlns:cx4="http://schemas.microsoft.com/office/drawing/2016/5/10/chartex" xmlns:cx5="http://schemas.microsoft.com/office/drawing/2016/5/11/chartex" xmlns:cx6="http://schemas.microsoft.com/office/drawing/2016/5/12/chartex" xmlns:cx7="http://schemas.microsoft.com/office/drawing/2016/5/13/chartex" xmlns:cx8="http://schemas.microsoft.com/office/drawing/2016/5/14/chartex" xmlns:mc="http://schemas.openxmlformats.org/markup-compatibility/2006" xmlns:aink="http://schemas.microsoft.com/office/drawing/2016/ink" xmlns:am3d="http://schemas.microsoft.com/office/drawing/2017/model3d" xmlns:o="urn:schemas-microsoft-com:office:office" xmlns:r="http://schemas.openxmlformats.org/officeDocument/2006/relationships" xmlns:m="http://schemas.openxmlformats.org/officeDocument/2006/math" xmlns:v="urn:schemas-microsoft-com:vml" xmlns:wp14="http://schemas.microsoft.com/office/word/2010/wordprocessingDrawing" xmlns:wp="http://schemas.openxmlformats.org/drawingml/2006/wordprocessingDrawing" xmlns:w10="urn:schemas-microsoft-com:office:word" xmlns:w="http://schemas.openxmlformats.org/wordprocessingml/2006/main" xmlns:w14="http://schemas.microsoft.com/office/word/2010/wordml" xmlns:w15="http://schemas.microsoft.com/office/word/2012/wordml" xmlns:w16cex="http://schemas.microsoft.com/office/word/2018/wordml/cex" xmlns:w16cid="http://schemas.microsoft.com/office/word/2016/wordml/cid" xmlns:w16="http://schemas.microsoft.com/office/word/2018/wordml" xmlns:w16se="http://schemas.microsoft.com/office/word/2015/wordml/symex" xmlns:wpg="http://schemas.microsoft.com/office/word/2010/wordprocessingGroup" xmlns:wpi="http://schemas.microsoft.com/office/word/2010/wordprocessingInk" xmlns:wne="http://schemas.microsoft.com/office/word/2006/wordml" xmlns:wps="http://schemas.microsoft.com/office/word/2010/wordprocessingShape" mc:Ignorable="w14 w15 w16se w16cid w16 w16cex wp14">
   <w:endnote w:type="separator" w:id="-1">
     <w:p>
-      <w:pPr>
-        <w:spacing w:line="240" w:lineRule="auto"/>
-      </w:pPr>
       <w:r>
         <w:separator/>
       </w:r>
@@ -2440,9 +3593,6 @@
   </w:endnote>
   <w:endnote w:type="continuationSeparator" w:id="0">
     <w:p>
-      <w:pPr>
-        <w:spacing w:line="240" w:lineRule="auto"/>
-      </w:pPr>
       <w:r>
         <w:continuationSeparator/>
       </w:r>
@@ -2455,9 +3605,6 @@
 <w:footnotes xmlns:wpc="http://schemas.microsoft.com/office/word/2010/wordprocessingCanvas" xmlns:cx="http://schemas.microsoft.com/office/drawing/2014/chartex" xmlns:cx1="http://schemas.microsoft.com/office/drawing/2015/9/8/chartex" xmlns:cx2="http://schemas.microsoft.com/office/drawing/2015/10/21/chartex" xmlns:cx3="http://schemas.microsoft.com/office/drawing/2016/5/9/chartex" xmlns:cx4="http://schemas.microsoft.com/office/drawing/2016/5/10/chartex" xmlns:cx5="http://schemas.microsoft.com/office/drawing/2016/5/11/chartex" xmlns:cx6="http://schemas.microsoft.com/office/drawing/2016/5/12/chartex" xmlns:cx7="http://schemas.microsoft.com/office/drawing/2016/5/13/chartex" xmlns:cx8="http://schemas.microsoft.com/office/drawing/2016/5/14/chartex" xmlns:mc="http://schemas.openxmlformats.org/markup-compatibility/2006" xmlns:aink="http://schemas.microsoft.com/office/drawing/2016/ink" xmlns:am3d="http://schemas.microsoft.com/office/drawing/2017/model3d" xmlns:o="urn:schemas-microsoft-com:office:office" xmlns:r="http://schemas.openxmlformats.org/officeDocument/2006/relationships" xmlns:m="http://schemas.openxmlformats.org/officeDocument/2006/math" xmlns:v="urn:schemas-microsoft-com:vml" xmlns:wp14="http://schemas.microsoft.com/office/word/2010/wordprocessingDrawing" xmlns:wp="http://schemas.openxmlformats.org/drawingml/2006/wordprocessingDrawing" xmlns:w10="urn:schemas-microsoft-com:office:word" xmlns:w="http://schemas.openxmlformats.org/wordprocessingml/2006/main" xmlns:w14="http://schemas.microsoft.com/office/word/2010/wordml" xmlns:w15="http://schemas.microsoft.com/office/word/2012/wordml" xmlns:w16cex="http://schemas.microsoft.com/office/word/2018/wordml/cex" xmlns:w16cid="http://schemas.microsoft.com/office/word/2016/wordml/cid" xmlns:w16="http://schemas.microsoft.com/office/word/2018/wordml" xmlns:w16se="http://schemas.microsoft.com/office/word/2015/wordml/symex" xmlns:wpg="http://schemas.microsoft.com/office/word/2010/wordprocessingGroup" xmlns:wpi="http://schemas.microsoft.com/office/word/2010/wordprocessingInk" xmlns:wne="http://schemas.microsoft.com/office/word/2006/wordml" xmlns:wps="http://schemas.microsoft.com/office/word/2010/wordprocessingShape" mc:Ignorable="w14 w15 w16se w16cid w16 w16cex wp14">
   <w:footnote w:type="separator" w:id="-1">
     <w:p>
-      <w:pPr>
-        <w:spacing w:line="240" w:lineRule="auto"/>
-      </w:pPr>
       <w:r>
         <w:separator/>
       </w:r>
@@ -2465,9 +3612,6 @@
   </w:footnote>
   <w:footnote w:type="continuationSeparator" w:id="0">
     <w:p>
-      <w:pPr>
-        <w:spacing w:line="240" w:lineRule="auto"/>
-      </w:pPr>
       <w:r>
         <w:continuationSeparator/>
       </w:r>
@@ -2511,13 +3655,7 @@
         <w:rPr>
           <w:lang w:val="es-ES"/>
         </w:rPr>
-        <w:t xml:space="preserve"> </w:t>
-      </w:r>
-      <w:r>
-        <w:rPr>
-          <w:lang w:val="es-ES"/>
-        </w:rPr>
-        <w:t>(</w:t>
+        <w:t xml:space="preserve"> (</w:t>
       </w:r>
       <w:hyperlink r:id="rId1" w:history="1">
         <w:r>
@@ -2532,19 +3670,7 @@
         <w:rPr>
           <w:lang w:val="es-ES"/>
         </w:rPr>
-        <w:t xml:space="preserve">), </w:t>
-      </w:r>
-      <w:r>
-        <w:rPr>
-          <w:lang w:val="es-ES"/>
-        </w:rPr>
-        <w:t>Fundación Vida Silvestre</w:t>
-      </w:r>
-      <w:r>
-        <w:rPr>
-          <w:lang w:val="es-ES"/>
-        </w:rPr>
-        <w:t xml:space="preserve"> (</w:t>
+        <w:t>), Fundación Vida Silvestre (</w:t>
       </w:r>
       <w:hyperlink r:id="rId2" w:history="1">
         <w:r>
@@ -2574,13 +3700,7 @@
         <w:rPr>
           <w:lang w:val="es-ES"/>
         </w:rPr>
-        <w:t>)</w:t>
-      </w:r>
-      <w:r>
-        <w:rPr>
-          <w:lang w:val="es-ES"/>
-        </w:rPr>
-        <w:t xml:space="preserve">. </w:t>
+        <w:t xml:space="preserve">). </w:t>
       </w:r>
     </w:p>
   </w:footnote>
@@ -2740,7 +3860,11 @@
         <w:lang w:val="en-US" w:eastAsia="en-US" w:bidi="ar-SA"/>
       </w:rPr>
     </w:rPrDefault>
-    <w:pPrDefault/>
+    <w:pPrDefault>
+      <w:pPr>
+        <w:spacing w:after="80"/>
+      </w:pPr>
+    </w:pPrDefault>
   </w:docDefaults>
   <w:latentStyles w:defLockedState="0" w:defUIPriority="99" w:defSemiHidden="0" w:defUnhideWhenUsed="0" w:defQFormat="0" w:count="376">
     <w:lsdException w:name="Normal" w:uiPriority="0" w:qFormat="1"/>
@@ -3125,7 +4249,6 @@
     <w:qFormat/>
     <w:rsid w:val="00700B05"/>
     <w:pPr>
-      <w:spacing w:line="360" w:lineRule="auto"/>
       <w:jc w:val="both"/>
     </w:pPr>
     <w:rPr>
@@ -3192,9 +4315,6 @@
     <w:link w:val="FootnoteTextChar"/>
     <w:unhideWhenUsed/>
     <w:rsid w:val="009D4968"/>
-    <w:pPr>
-      <w:spacing w:line="240" w:lineRule="auto"/>
-    </w:pPr>
     <w:rPr>
       <w:sz w:val="20"/>
       <w:szCs w:val="20"/>
@@ -3229,7 +4349,7 @@
     <w:unhideWhenUsed/>
     <w:rsid w:val="00ED6E4C"/>
     <w:rPr>
-      <w:color w:val="0563C1" w:themeColor="hyperlink"/>
+      <w:color w:val="9454C3" w:themeColor="hyperlink"/>
       <w:u w:val="single"/>
     </w:rPr>
   </w:style>
@@ -3291,7 +4411,7 @@
 <file path=word/theme/theme1.xml><?xml version="1.0" encoding="utf-8"?>
 <a:theme xmlns:a="http://schemas.openxmlformats.org/drawingml/2006/main" name="Office Theme">
   <a:themeElements>
-    <a:clrScheme name="Office">
+    <a:clrScheme name="Blue Warm">
       <a:dk1>
         <a:sysClr val="windowText" lastClr="000000"/>
       </a:dk1>
@@ -3299,34 +4419,34 @@
         <a:sysClr val="window" lastClr="FFFFFF"/>
       </a:lt1>
       <a:dk2>
-        <a:srgbClr val="44546A"/>
+        <a:srgbClr val="242852"/>
       </a:dk2>
       <a:lt2>
-        <a:srgbClr val="E7E6E6"/>
+        <a:srgbClr val="ACCBF9"/>
       </a:lt2>
       <a:accent1>
-        <a:srgbClr val="4472C4"/>
+        <a:srgbClr val="4A66AC"/>
       </a:accent1>
       <a:accent2>
-        <a:srgbClr val="ED7D31"/>
+        <a:srgbClr val="629DD1"/>
       </a:accent2>
       <a:accent3>
-        <a:srgbClr val="A5A5A5"/>
+        <a:srgbClr val="297FD5"/>
       </a:accent3>
       <a:accent4>
-        <a:srgbClr val="FFC000"/>
+        <a:srgbClr val="7F8FA9"/>
       </a:accent4>
       <a:accent5>
-        <a:srgbClr val="5B9BD5"/>
+        <a:srgbClr val="5AA2AE"/>
       </a:accent5>
       <a:accent6>
-        <a:srgbClr val="70AD47"/>
+        <a:srgbClr val="9D90A0"/>
       </a:accent6>
       <a:hlink>
-        <a:srgbClr val="0563C1"/>
+        <a:srgbClr val="9454C3"/>
       </a:hlink>
       <a:folHlink>
-        <a:srgbClr val="954F72"/>
+        <a:srgbClr val="3EBBF0"/>
       </a:folHlink>
     </a:clrScheme>
     <a:fontScheme name="Office">
